--- a/Trabalho2_ArvoresDecisao_MarcoRodrigues4652.docx
+++ b/Trabalho2_ArvoresDecisao_MarcoRodrigues4652.docx
@@ -25,6 +25,8 @@
           <w:sz w:val="32"/>
         </w:rPr>
       </w:pPr>
+      <w:bookmarkStart w:id="0" w:name="_GoBack"/>
+      <w:bookmarkEnd w:id="0"/>
       <w:r>
         <w:rPr>
           <w:noProof/>
@@ -307,7 +309,7 @@
       <w:sdtContent>
         <w:p>
           <w:pPr>
-            <w:pStyle w:val="NoSpacing"/>
+            <w:pStyle w:val="SemEspaamento"/>
             <w:rPr>
               <w:b/>
               <w:sz w:val="36"/>
@@ -323,7 +325,7 @@
         </w:p>
         <w:p>
           <w:pPr>
-            <w:pStyle w:val="NoSpacing"/>
+            <w:pStyle w:val="SemEspaamento"/>
             <w:rPr>
               <w:b/>
               <w:sz w:val="36"/>
@@ -332,7 +334,7 @@
         </w:p>
         <w:p>
           <w:pPr>
-            <w:pStyle w:val="TOC1"/>
+            <w:pStyle w:val="ndice1"/>
             <w:tabs>
               <w:tab w:val="left" w:pos="440"/>
               <w:tab w:val="right" w:leader="dot" w:pos="8494"/>
@@ -352,10 +354,10 @@
           <w:r>
             <w:fldChar w:fldCharType="separate"/>
           </w:r>
-          <w:hyperlink w:anchor="_Toc488786954" w:history="1">
-            <w:r>
-              <w:rPr>
-                <w:rStyle w:val="Hyperlink"/>
+          <w:hyperlink w:anchor="_Toc488824403" w:history="1">
+            <w:r>
+              <w:rPr>
+                <w:rStyle w:val="Hiperligao"/>
                 <w:noProof/>
               </w:rPr>
               <w:t>1.</w:t>
@@ -370,7 +372,7 @@
             </w:r>
             <w:r>
               <w:rPr>
-                <w:rStyle w:val="Hyperlink"/>
+                <w:rStyle w:val="Hiperligao"/>
                 <w:noProof/>
               </w:rPr>
               <w:t>Introdução</w:t>
@@ -394,7 +396,7 @@
                 <w:noProof/>
                 <w:webHidden/>
               </w:rPr>
-              <w:instrText xml:space="preserve"> PAGEREF _Toc488786954 \h </w:instrText>
+              <w:instrText xml:space="preserve"> PAGEREF _Toc488824403 \h </w:instrText>
             </w:r>
             <w:r>
               <w:rPr>
@@ -427,7 +429,7 @@
         </w:p>
         <w:p>
           <w:pPr>
-            <w:pStyle w:val="TOC1"/>
+            <w:pStyle w:val="ndice1"/>
             <w:tabs>
               <w:tab w:val="left" w:pos="660"/>
               <w:tab w:val="right" w:leader="dot" w:pos="8494"/>
@@ -438,10 +440,10 @@
               <w:lang w:eastAsia="pt-PT"/>
             </w:rPr>
           </w:pPr>
-          <w:hyperlink w:anchor="_Toc488786955" w:history="1">
-            <w:r>
-              <w:rPr>
-                <w:rStyle w:val="Hyperlink"/>
+          <w:hyperlink w:anchor="_Toc488824404" w:history="1">
+            <w:r>
+              <w:rPr>
+                <w:rStyle w:val="Hiperligao"/>
                 <w:noProof/>
               </w:rPr>
               <w:t>1.1.</w:t>
@@ -456,7 +458,7 @@
             </w:r>
             <w:r>
               <w:rPr>
-                <w:rStyle w:val="Hyperlink"/>
+                <w:rStyle w:val="Hiperligao"/>
                 <w:noProof/>
               </w:rPr>
               <w:t>Estrutura do Documento</w:t>
@@ -480,7 +482,7 @@
                 <w:noProof/>
                 <w:webHidden/>
               </w:rPr>
-              <w:instrText xml:space="preserve"> PAGEREF _Toc488786955 \h </w:instrText>
+              <w:instrText xml:space="preserve"> PAGEREF _Toc488824404 \h </w:instrText>
             </w:r>
             <w:r>
               <w:rPr>
@@ -513,7 +515,7 @@
         </w:p>
         <w:p>
           <w:pPr>
-            <w:pStyle w:val="TOC1"/>
+            <w:pStyle w:val="ndice1"/>
             <w:tabs>
               <w:tab w:val="left" w:pos="440"/>
               <w:tab w:val="right" w:leader="dot" w:pos="8494"/>
@@ -524,10 +526,10 @@
               <w:lang w:eastAsia="pt-PT"/>
             </w:rPr>
           </w:pPr>
-          <w:hyperlink w:anchor="_Toc488786956" w:history="1">
-            <w:r>
-              <w:rPr>
-                <w:rStyle w:val="Hyperlink"/>
+          <w:hyperlink w:anchor="_Toc488824405" w:history="1">
+            <w:r>
+              <w:rPr>
+                <w:rStyle w:val="Hiperligao"/>
                 <w:noProof/>
               </w:rPr>
               <w:t>2.</w:t>
@@ -542,7 +544,7 @@
             </w:r>
             <w:r>
               <w:rPr>
-                <w:rStyle w:val="Hyperlink"/>
+                <w:rStyle w:val="Hiperligao"/>
                 <w:noProof/>
               </w:rPr>
               <w:t>Data Mining</w:t>
@@ -566,7 +568,7 @@
                 <w:noProof/>
                 <w:webHidden/>
               </w:rPr>
-              <w:instrText xml:space="preserve"> PAGEREF _Toc488786956 \h </w:instrText>
+              <w:instrText xml:space="preserve"> PAGEREF _Toc488824405 \h </w:instrText>
             </w:r>
             <w:r>
               <w:rPr>
@@ -599,7 +601,7 @@
         </w:p>
         <w:p>
           <w:pPr>
-            <w:pStyle w:val="TOC1"/>
+            <w:pStyle w:val="ndice1"/>
             <w:tabs>
               <w:tab w:val="left" w:pos="440"/>
               <w:tab w:val="right" w:leader="dot" w:pos="8494"/>
@@ -610,10 +612,10 @@
               <w:lang w:eastAsia="pt-PT"/>
             </w:rPr>
           </w:pPr>
-          <w:hyperlink w:anchor="_Toc488786957" w:history="1">
-            <w:r>
-              <w:rPr>
-                <w:rStyle w:val="Hyperlink"/>
+          <w:hyperlink w:anchor="_Toc488824406" w:history="1">
+            <w:r>
+              <w:rPr>
+                <w:rStyle w:val="Hiperligao"/>
                 <w:noProof/>
               </w:rPr>
               <w:t>3.</w:t>
@@ -628,7 +630,7 @@
             </w:r>
             <w:r>
               <w:rPr>
-                <w:rStyle w:val="Hyperlink"/>
+                <w:rStyle w:val="Hiperligao"/>
                 <w:noProof/>
               </w:rPr>
               <w:t>Árvores de Decisão</w:t>
@@ -652,7 +654,7 @@
                 <w:noProof/>
                 <w:webHidden/>
               </w:rPr>
-              <w:instrText xml:space="preserve"> PAGEREF _Toc488786957 \h </w:instrText>
+              <w:instrText xml:space="preserve"> PAGEREF _Toc488824406 \h </w:instrText>
             </w:r>
             <w:r>
               <w:rPr>
@@ -685,7 +687,7 @@
         </w:p>
         <w:p>
           <w:pPr>
-            <w:pStyle w:val="TOC1"/>
+            <w:pStyle w:val="ndice1"/>
             <w:tabs>
               <w:tab w:val="left" w:pos="440"/>
               <w:tab w:val="right" w:leader="dot" w:pos="8494"/>
@@ -696,10 +698,10 @@
               <w:lang w:eastAsia="pt-PT"/>
             </w:rPr>
           </w:pPr>
-          <w:hyperlink w:anchor="_Toc488786958" w:history="1">
-            <w:r>
-              <w:rPr>
-                <w:rStyle w:val="Hyperlink"/>
+          <w:hyperlink w:anchor="_Toc488824407" w:history="1">
+            <w:r>
+              <w:rPr>
+                <w:rStyle w:val="Hiperligao"/>
                 <w:noProof/>
               </w:rPr>
               <w:t>4.</w:t>
@@ -714,7 +716,7 @@
             </w:r>
             <w:r>
               <w:rPr>
-                <w:rStyle w:val="Hyperlink"/>
+                <w:rStyle w:val="Hiperligao"/>
                 <w:noProof/>
               </w:rPr>
               <w:t>Trabalhos Relacionados</w:t>
@@ -738,7 +740,7 @@
                 <w:noProof/>
                 <w:webHidden/>
               </w:rPr>
-              <w:instrText xml:space="preserve"> PAGEREF _Toc488786958 \h </w:instrText>
+              <w:instrText xml:space="preserve"> PAGEREF _Toc488824407 \h </w:instrText>
             </w:r>
             <w:r>
               <w:rPr>
@@ -771,7 +773,7 @@
         </w:p>
         <w:p>
           <w:pPr>
-            <w:pStyle w:val="TOC1"/>
+            <w:pStyle w:val="ndice1"/>
             <w:tabs>
               <w:tab w:val="left" w:pos="440"/>
               <w:tab w:val="right" w:leader="dot" w:pos="8494"/>
@@ -782,10 +784,10 @@
               <w:lang w:eastAsia="pt-PT"/>
             </w:rPr>
           </w:pPr>
-          <w:hyperlink w:anchor="_Toc488786959" w:history="1">
-            <w:r>
-              <w:rPr>
-                <w:rStyle w:val="Hyperlink"/>
+          <w:hyperlink w:anchor="_Toc488824408" w:history="1">
+            <w:r>
+              <w:rPr>
+                <w:rStyle w:val="Hiperligao"/>
                 <w:noProof/>
               </w:rPr>
               <w:t>5.</w:t>
@@ -800,7 +802,7 @@
             </w:r>
             <w:r>
               <w:rPr>
-                <w:rStyle w:val="Hyperlink"/>
+                <w:rStyle w:val="Hiperligao"/>
                 <w:noProof/>
               </w:rPr>
               <w:t>Casos Práticos</w:t>
@@ -824,7 +826,7 @@
                 <w:noProof/>
                 <w:webHidden/>
               </w:rPr>
-              <w:instrText xml:space="preserve"> PAGEREF _Toc488786959 \h </w:instrText>
+              <w:instrText xml:space="preserve"> PAGEREF _Toc488824408 \h </w:instrText>
             </w:r>
             <w:r>
               <w:rPr>
@@ -857,7 +859,7 @@
         </w:p>
         <w:p>
           <w:pPr>
-            <w:pStyle w:val="TOC1"/>
+            <w:pStyle w:val="ndice1"/>
             <w:tabs>
               <w:tab w:val="left" w:pos="660"/>
               <w:tab w:val="right" w:leader="dot" w:pos="8494"/>
@@ -868,10 +870,10 @@
               <w:lang w:eastAsia="pt-PT"/>
             </w:rPr>
           </w:pPr>
-          <w:hyperlink w:anchor="_Toc488786960" w:history="1">
-            <w:r>
-              <w:rPr>
-                <w:rStyle w:val="Hyperlink"/>
+          <w:hyperlink w:anchor="_Toc488824409" w:history="1">
+            <w:r>
+              <w:rPr>
+                <w:rStyle w:val="Hiperligao"/>
                 <w:noProof/>
               </w:rPr>
               <w:t>5.1.</w:t>
@@ -886,7 +888,7 @@
             </w:r>
             <w:r>
               <w:rPr>
-                <w:rStyle w:val="Hyperlink"/>
+                <w:rStyle w:val="Hiperligao"/>
                 <w:noProof/>
               </w:rPr>
               <w:t>Dataset BMW</w:t>
@@ -910,7 +912,7 @@
                 <w:noProof/>
                 <w:webHidden/>
               </w:rPr>
-              <w:instrText xml:space="preserve"> PAGEREF _Toc488786960 \h </w:instrText>
+              <w:instrText xml:space="preserve"> PAGEREF _Toc488824409 \h </w:instrText>
             </w:r>
             <w:r>
               <w:rPr>
@@ -943,7 +945,7 @@
         </w:p>
         <w:p>
           <w:pPr>
-            <w:pStyle w:val="TOC1"/>
+            <w:pStyle w:val="ndice1"/>
             <w:tabs>
               <w:tab w:val="left" w:pos="880"/>
               <w:tab w:val="right" w:leader="dot" w:pos="8494"/>
@@ -954,10 +956,10 @@
               <w:lang w:eastAsia="pt-PT"/>
             </w:rPr>
           </w:pPr>
-          <w:hyperlink w:anchor="_Toc488786961" w:history="1">
-            <w:r>
-              <w:rPr>
-                <w:rStyle w:val="Hyperlink"/>
+          <w:hyperlink w:anchor="_Toc488824410" w:history="1">
+            <w:r>
+              <w:rPr>
+                <w:rStyle w:val="Hiperligao"/>
                 <w:noProof/>
               </w:rPr>
               <w:t>5.1.1.</w:t>
@@ -972,7 +974,7 @@
             </w:r>
             <w:r>
               <w:rPr>
-                <w:rStyle w:val="Hyperlink"/>
+                <w:rStyle w:val="Hiperligao"/>
                 <w:noProof/>
               </w:rPr>
               <w:t>Introdução e Carregamento dos Dados</w:t>
@@ -996,7 +998,7 @@
                 <w:noProof/>
                 <w:webHidden/>
               </w:rPr>
-              <w:instrText xml:space="preserve"> PAGEREF _Toc488786961 \h </w:instrText>
+              <w:instrText xml:space="preserve"> PAGEREF _Toc488824410 \h </w:instrText>
             </w:r>
             <w:r>
               <w:rPr>
@@ -1029,7 +1031,7 @@
         </w:p>
         <w:p>
           <w:pPr>
-            <w:pStyle w:val="TOC1"/>
+            <w:pStyle w:val="ndice1"/>
             <w:tabs>
               <w:tab w:val="left" w:pos="880"/>
               <w:tab w:val="right" w:leader="dot" w:pos="8494"/>
@@ -1040,10 +1042,10 @@
               <w:lang w:eastAsia="pt-PT"/>
             </w:rPr>
           </w:pPr>
-          <w:hyperlink w:anchor="_Toc488786962" w:history="1">
-            <w:r>
-              <w:rPr>
-                <w:rStyle w:val="Hyperlink"/>
+          <w:hyperlink w:anchor="_Toc488824411" w:history="1">
+            <w:r>
+              <w:rPr>
+                <w:rStyle w:val="Hiperligao"/>
                 <w:noProof/>
               </w:rPr>
               <w:t>5.1.2.</w:t>
@@ -1058,7 +1060,7 @@
             </w:r>
             <w:r>
               <w:rPr>
-                <w:rStyle w:val="Hyperlink"/>
+                <w:rStyle w:val="Hiperligao"/>
                 <w:noProof/>
               </w:rPr>
               <w:t>Gerar Modelo Classificador</w:t>
@@ -1082,7 +1084,7 @@
                 <w:noProof/>
                 <w:webHidden/>
               </w:rPr>
-              <w:instrText xml:space="preserve"> PAGEREF _Toc488786962 \h </w:instrText>
+              <w:instrText xml:space="preserve"> PAGEREF _Toc488824411 \h </w:instrText>
             </w:r>
             <w:r>
               <w:rPr>
@@ -1115,7 +1117,7 @@
         </w:p>
         <w:p>
           <w:pPr>
-            <w:pStyle w:val="TOC1"/>
+            <w:pStyle w:val="ndice1"/>
             <w:tabs>
               <w:tab w:val="left" w:pos="880"/>
               <w:tab w:val="right" w:leader="dot" w:pos="8494"/>
@@ -1126,10 +1128,10 @@
               <w:lang w:eastAsia="pt-PT"/>
             </w:rPr>
           </w:pPr>
-          <w:hyperlink w:anchor="_Toc488786963" w:history="1">
-            <w:r>
-              <w:rPr>
-                <w:rStyle w:val="Hyperlink"/>
+          <w:hyperlink w:anchor="_Toc488824412" w:history="1">
+            <w:r>
+              <w:rPr>
+                <w:rStyle w:val="Hiperligao"/>
                 <w:noProof/>
               </w:rPr>
               <w:t>5.1.3.</w:t>
@@ -1144,7 +1146,7 @@
             </w:r>
             <w:r>
               <w:rPr>
-                <w:rStyle w:val="Hyperlink"/>
+                <w:rStyle w:val="Hiperligao"/>
                 <w:noProof/>
               </w:rPr>
               <w:t>Avaliar Modelo Classificador</w:t>
@@ -1168,7 +1170,7 @@
                 <w:noProof/>
                 <w:webHidden/>
               </w:rPr>
-              <w:instrText xml:space="preserve"> PAGEREF _Toc488786963 \h </w:instrText>
+              <w:instrText xml:space="preserve"> PAGEREF _Toc488824412 \h </w:instrText>
             </w:r>
             <w:r>
               <w:rPr>
@@ -1201,7 +1203,7 @@
         </w:p>
         <w:p>
           <w:pPr>
-            <w:pStyle w:val="TOC1"/>
+            <w:pStyle w:val="ndice1"/>
             <w:tabs>
               <w:tab w:val="left" w:pos="660"/>
               <w:tab w:val="right" w:leader="dot" w:pos="8494"/>
@@ -1212,10 +1214,10 @@
               <w:lang w:eastAsia="pt-PT"/>
             </w:rPr>
           </w:pPr>
-          <w:hyperlink w:anchor="_Toc488786964" w:history="1">
-            <w:r>
-              <w:rPr>
-                <w:rStyle w:val="Hyperlink"/>
+          <w:hyperlink w:anchor="_Toc488824413" w:history="1">
+            <w:r>
+              <w:rPr>
+                <w:rStyle w:val="Hiperligao"/>
                 <w:noProof/>
               </w:rPr>
               <w:t>5.2.</w:t>
@@ -1230,7 +1232,7 @@
             </w:r>
             <w:r>
               <w:rPr>
-                <w:rStyle w:val="Hyperlink"/>
+                <w:rStyle w:val="Hiperligao"/>
                 <w:noProof/>
               </w:rPr>
               <w:t>Dataset Pima Indians Diabetes</w:t>
@@ -1254,7 +1256,7 @@
                 <w:noProof/>
                 <w:webHidden/>
               </w:rPr>
-              <w:instrText xml:space="preserve"> PAGEREF _Toc488786964 \h </w:instrText>
+              <w:instrText xml:space="preserve"> PAGEREF _Toc488824413 \h </w:instrText>
             </w:r>
             <w:r>
               <w:rPr>
@@ -1287,7 +1289,7 @@
         </w:p>
         <w:p>
           <w:pPr>
-            <w:pStyle w:val="TOC1"/>
+            <w:pStyle w:val="ndice1"/>
             <w:tabs>
               <w:tab w:val="left" w:pos="880"/>
               <w:tab w:val="right" w:leader="dot" w:pos="8494"/>
@@ -1298,10 +1300,10 @@
               <w:lang w:eastAsia="pt-PT"/>
             </w:rPr>
           </w:pPr>
-          <w:hyperlink w:anchor="_Toc488786965" w:history="1">
-            <w:r>
-              <w:rPr>
-                <w:rStyle w:val="Hyperlink"/>
+          <w:hyperlink w:anchor="_Toc488824414" w:history="1">
+            <w:r>
+              <w:rPr>
+                <w:rStyle w:val="Hiperligao"/>
                 <w:noProof/>
               </w:rPr>
               <w:t>5.2.1.</w:t>
@@ -1316,7 +1318,7 @@
             </w:r>
             <w:r>
               <w:rPr>
-                <w:rStyle w:val="Hyperlink"/>
+                <w:rStyle w:val="Hiperligao"/>
                 <w:noProof/>
               </w:rPr>
               <w:t>Introdução e Carregamento dos Dados</w:t>
@@ -1340,7 +1342,7 @@
                 <w:noProof/>
                 <w:webHidden/>
               </w:rPr>
-              <w:instrText xml:space="preserve"> PAGEREF _Toc488786965 \h </w:instrText>
+              <w:instrText xml:space="preserve"> PAGEREF _Toc488824414 \h </w:instrText>
             </w:r>
             <w:r>
               <w:rPr>
@@ -1373,7 +1375,7 @@
         </w:p>
         <w:p>
           <w:pPr>
-            <w:pStyle w:val="TOC1"/>
+            <w:pStyle w:val="ndice1"/>
             <w:tabs>
               <w:tab w:val="left" w:pos="880"/>
               <w:tab w:val="right" w:leader="dot" w:pos="8494"/>
@@ -1384,10 +1386,10 @@
               <w:lang w:eastAsia="pt-PT"/>
             </w:rPr>
           </w:pPr>
-          <w:hyperlink w:anchor="_Toc488786968" w:history="1">
-            <w:r>
-              <w:rPr>
-                <w:rStyle w:val="Hyperlink"/>
+          <w:hyperlink w:anchor="_Toc488824417" w:history="1">
+            <w:r>
+              <w:rPr>
+                <w:rStyle w:val="Hiperligao"/>
                 <w:noProof/>
               </w:rPr>
               <w:t>5.2.2.</w:t>
@@ -1402,7 +1404,7 @@
             </w:r>
             <w:r>
               <w:rPr>
-                <w:rStyle w:val="Hyperlink"/>
+                <w:rStyle w:val="Hiperligao"/>
                 <w:noProof/>
               </w:rPr>
               <w:t>Gerar Modelo Classificador</w:t>
@@ -1426,7 +1428,7 @@
                 <w:noProof/>
                 <w:webHidden/>
               </w:rPr>
-              <w:instrText xml:space="preserve"> PAGEREF _Toc488786968 \h </w:instrText>
+              <w:instrText xml:space="preserve"> PAGEREF _Toc488824417 \h </w:instrText>
             </w:r>
             <w:r>
               <w:rPr>
@@ -1456,12 +1458,10 @@
               <w:fldChar w:fldCharType="end"/>
             </w:r>
           </w:hyperlink>
-          <w:bookmarkStart w:id="0" w:name="_GoBack"/>
-          <w:bookmarkEnd w:id="0"/>
         </w:p>
         <w:p>
           <w:pPr>
-            <w:pStyle w:val="TOC1"/>
+            <w:pStyle w:val="ndice1"/>
             <w:tabs>
               <w:tab w:val="left" w:pos="880"/>
               <w:tab w:val="right" w:leader="dot" w:pos="8494"/>
@@ -1472,10 +1472,10 @@
               <w:lang w:eastAsia="pt-PT"/>
             </w:rPr>
           </w:pPr>
-          <w:hyperlink w:anchor="_Toc488786969" w:history="1">
-            <w:r>
-              <w:rPr>
-                <w:rStyle w:val="Hyperlink"/>
+          <w:hyperlink w:anchor="_Toc488824418" w:history="1">
+            <w:r>
+              <w:rPr>
+                <w:rStyle w:val="Hiperligao"/>
                 <w:noProof/>
               </w:rPr>
               <w:t>5.2.3.</w:t>
@@ -1490,7 +1490,7 @@
             </w:r>
             <w:r>
               <w:rPr>
-                <w:rStyle w:val="Hyperlink"/>
+                <w:rStyle w:val="Hiperligao"/>
                 <w:noProof/>
               </w:rPr>
               <w:t>Avaliar Modelo Classificador</w:t>
@@ -1514,7 +1514,7 @@
                 <w:noProof/>
                 <w:webHidden/>
               </w:rPr>
-              <w:instrText xml:space="preserve"> PAGEREF _Toc488786969 \h </w:instrText>
+              <w:instrText xml:space="preserve"> PAGEREF _Toc488824418 \h </w:instrText>
             </w:r>
             <w:r>
               <w:rPr>
@@ -1547,7 +1547,7 @@
         </w:p>
         <w:p>
           <w:pPr>
-            <w:pStyle w:val="TOC1"/>
+            <w:pStyle w:val="ndice1"/>
             <w:tabs>
               <w:tab w:val="left" w:pos="880"/>
               <w:tab w:val="right" w:leader="dot" w:pos="8494"/>
@@ -1558,10 +1558,10 @@
               <w:lang w:eastAsia="pt-PT"/>
             </w:rPr>
           </w:pPr>
-          <w:hyperlink w:anchor="_Toc488786970" w:history="1">
-            <w:r>
-              <w:rPr>
-                <w:rStyle w:val="Hyperlink"/>
+          <w:hyperlink w:anchor="_Toc488824419" w:history="1">
+            <w:r>
+              <w:rPr>
+                <w:rStyle w:val="Hiperligao"/>
                 <w:noProof/>
               </w:rPr>
               <w:t>5.2.4.</w:t>
@@ -1576,7 +1576,7 @@
             </w:r>
             <w:r>
               <w:rPr>
-                <w:rStyle w:val="Hyperlink"/>
+                <w:rStyle w:val="Hiperligao"/>
                 <w:noProof/>
               </w:rPr>
               <w:t>Outros Algoritmos de Árvores de Decisão</w:t>
@@ -1600,7 +1600,7 @@
                 <w:noProof/>
                 <w:webHidden/>
               </w:rPr>
-              <w:instrText xml:space="preserve"> PAGEREF _Toc488786970 \h </w:instrText>
+              <w:instrText xml:space="preserve"> PAGEREF _Toc488824419 \h </w:instrText>
             </w:r>
             <w:r>
               <w:rPr>
@@ -1633,7 +1633,7 @@
         </w:p>
         <w:p>
           <w:pPr>
-            <w:pStyle w:val="TOC1"/>
+            <w:pStyle w:val="ndice1"/>
             <w:tabs>
               <w:tab w:val="left" w:pos="440"/>
               <w:tab w:val="right" w:leader="dot" w:pos="8494"/>
@@ -1644,10 +1644,10 @@
               <w:lang w:eastAsia="pt-PT"/>
             </w:rPr>
           </w:pPr>
-          <w:hyperlink w:anchor="_Toc488786971" w:history="1">
-            <w:r>
-              <w:rPr>
-                <w:rStyle w:val="Hyperlink"/>
+          <w:hyperlink w:anchor="_Toc488824420" w:history="1">
+            <w:r>
+              <w:rPr>
+                <w:rStyle w:val="Hiperligao"/>
                 <w:noProof/>
               </w:rPr>
               <w:t>6.</w:t>
@@ -1662,7 +1662,7 @@
             </w:r>
             <w:r>
               <w:rPr>
-                <w:rStyle w:val="Hyperlink"/>
+                <w:rStyle w:val="Hiperligao"/>
                 <w:noProof/>
               </w:rPr>
               <w:t>Conclusão</w:t>
@@ -1686,7 +1686,7 @@
                 <w:noProof/>
                 <w:webHidden/>
               </w:rPr>
-              <w:instrText xml:space="preserve"> PAGEREF _Toc488786971 \h </w:instrText>
+              <w:instrText xml:space="preserve"> PAGEREF _Toc488824420 \h </w:instrText>
             </w:r>
             <w:r>
               <w:rPr>
@@ -1719,7 +1719,7 @@
         </w:p>
         <w:p>
           <w:pPr>
-            <w:pStyle w:val="TOC1"/>
+            <w:pStyle w:val="ndice1"/>
             <w:tabs>
               <w:tab w:val="left" w:pos="440"/>
               <w:tab w:val="right" w:leader="dot" w:pos="8494"/>
@@ -1730,10 +1730,10 @@
               <w:lang w:eastAsia="pt-PT"/>
             </w:rPr>
           </w:pPr>
-          <w:hyperlink w:anchor="_Toc488786972" w:history="1">
-            <w:r>
-              <w:rPr>
-                <w:rStyle w:val="Hyperlink"/>
+          <w:hyperlink w:anchor="_Toc488824421" w:history="1">
+            <w:r>
+              <w:rPr>
+                <w:rStyle w:val="Hiperligao"/>
                 <w:noProof/>
               </w:rPr>
               <w:t>7.</w:t>
@@ -1748,7 +1748,7 @@
             </w:r>
             <w:r>
               <w:rPr>
-                <w:rStyle w:val="Hyperlink"/>
+                <w:rStyle w:val="Hiperligao"/>
                 <w:noProof/>
               </w:rPr>
               <w:t>Referências</w:t>
@@ -1772,7 +1772,7 @@
                 <w:noProof/>
                 <w:webHidden/>
               </w:rPr>
-              <w:instrText xml:space="preserve"> PAGEREF _Toc488786972 \h </w:instrText>
+              <w:instrText xml:space="preserve"> PAGEREF _Toc488824421 \h </w:instrText>
             </w:r>
             <w:r>
               <w:rPr>
@@ -1831,7 +1831,7 @@
     </w:p>
     <w:p>
       <w:pPr>
-        <w:pStyle w:val="Heading1"/>
+        <w:pStyle w:val="Cabealho1"/>
         <w:numPr>
           <w:ilvl w:val="0"/>
           <w:numId w:val="8"/>
@@ -1840,8 +1840,7 @@
           <w:sz w:val="44"/>
         </w:rPr>
       </w:pPr>
-      <w:bookmarkStart w:id="1" w:name="_Toc488786954"/>
-      <w:proofErr w:type="spellStart"/>
+      <w:bookmarkStart w:id="1" w:name="_Toc488824403"/>
       <w:r>
         <w:rPr>
           <w:sz w:val="44"/>
@@ -1850,7 +1849,6 @@
         <w:t>Introdução</w:t>
       </w:r>
       <w:bookmarkEnd w:id="1"/>
-      <w:proofErr w:type="spellEnd"/>
     </w:p>
     <w:p>
       <w:pPr>
@@ -1894,27 +1892,17 @@
     <w:p/>
     <w:p>
       <w:pPr>
-        <w:pStyle w:val="Heading1"/>
+        <w:pStyle w:val="Cabealho1"/>
         <w:numPr>
           <w:ilvl w:val="1"/>
           <w:numId w:val="8"/>
         </w:numPr>
       </w:pPr>
-      <w:bookmarkStart w:id="2" w:name="_Toc488786955"/>
-      <w:proofErr w:type="spellStart"/>
-      <w:r>
-        <w:t>Estrutura</w:t>
-      </w:r>
-      <w:proofErr w:type="spellEnd"/>
-      <w:r>
-        <w:t xml:space="preserve"> do </w:t>
-      </w:r>
-      <w:proofErr w:type="spellStart"/>
-      <w:r>
-        <w:t>Documento</w:t>
+      <w:bookmarkStart w:id="2" w:name="_Toc488824404"/>
+      <w:r>
+        <w:t>Estrutura do Documento</w:t>
       </w:r>
       <w:bookmarkEnd w:id="2"/>
-      <w:proofErr w:type="spellEnd"/>
     </w:p>
     <w:p/>
     <w:p>
@@ -1958,7 +1946,7 @@
     <w:p/>
     <w:p>
       <w:pPr>
-        <w:pStyle w:val="Heading1"/>
+        <w:pStyle w:val="Cabealho1"/>
         <w:numPr>
           <w:ilvl w:val="0"/>
           <w:numId w:val="8"/>
@@ -1967,7 +1955,7 @@
           <w:sz w:val="44"/>
         </w:rPr>
       </w:pPr>
-      <w:bookmarkStart w:id="3" w:name="_Toc488786956"/>
+      <w:bookmarkStart w:id="3" w:name="_Toc488824405"/>
       <w:r>
         <w:rPr>
           <w:sz w:val="44"/>
@@ -2007,7 +1995,7 @@
     </w:p>
     <w:p>
       <w:pPr>
-        <w:pStyle w:val="ListParagraph"/>
+        <w:pStyle w:val="PargrafodaLista"/>
         <w:numPr>
           <w:ilvl w:val="0"/>
           <w:numId w:val="10"/>
@@ -2022,7 +2010,7 @@
     </w:p>
     <w:p>
       <w:pPr>
-        <w:pStyle w:val="ListParagraph"/>
+        <w:pStyle w:val="PargrafodaLista"/>
         <w:numPr>
           <w:ilvl w:val="0"/>
           <w:numId w:val="10"/>
@@ -2034,7 +2022,7 @@
     </w:p>
     <w:p>
       <w:pPr>
-        <w:pStyle w:val="ListParagraph"/>
+        <w:pStyle w:val="PargrafodaLista"/>
         <w:numPr>
           <w:ilvl w:val="0"/>
           <w:numId w:val="10"/>
@@ -2046,7 +2034,7 @@
     </w:p>
     <w:p>
       <w:pPr>
-        <w:pStyle w:val="ListParagraph"/>
+        <w:pStyle w:val="PargrafodaLista"/>
         <w:numPr>
           <w:ilvl w:val="0"/>
           <w:numId w:val="10"/>
@@ -2058,7 +2046,7 @@
     </w:p>
     <w:p>
       <w:pPr>
-        <w:pStyle w:val="ListParagraph"/>
+        <w:pStyle w:val="PargrafodaLista"/>
         <w:numPr>
           <w:ilvl w:val="0"/>
           <w:numId w:val="10"/>
@@ -2089,7 +2077,7 @@
     </w:p>
     <w:p>
       <w:pPr>
-        <w:pStyle w:val="Heading1"/>
+        <w:pStyle w:val="Cabealho1"/>
         <w:numPr>
           <w:ilvl w:val="0"/>
           <w:numId w:val="8"/>
@@ -2098,31 +2086,15 @@
           <w:sz w:val="44"/>
         </w:rPr>
       </w:pPr>
-      <w:bookmarkStart w:id="4" w:name="_Toc488786957"/>
-      <w:proofErr w:type="spellStart"/>
+      <w:bookmarkStart w:id="4" w:name="_Toc488824406"/>
       <w:r>
         <w:rPr>
           <w:sz w:val="44"/>
         </w:rPr>
         <w:lastRenderedPageBreak/>
-        <w:t>Árvores</w:t>
-      </w:r>
-      <w:proofErr w:type="spellEnd"/>
-      <w:r>
-        <w:rPr>
-          <w:sz w:val="44"/>
-        </w:rPr>
-        <w:t xml:space="preserve"> de </w:t>
-      </w:r>
-      <w:proofErr w:type="spellStart"/>
-      <w:r>
-        <w:rPr>
-          <w:sz w:val="44"/>
-        </w:rPr>
-        <w:t>Decisão</w:t>
+        <w:t>Árvores de Decisão</w:t>
       </w:r>
       <w:bookmarkEnd w:id="4"/>
-      <w:proofErr w:type="spellEnd"/>
     </w:p>
     <w:p>
       <w:pPr>
@@ -2151,18 +2123,13 @@
         <w:t>são</w:t>
       </w:r>
       <w:r>
-        <w:t xml:space="preserve"> uma técnica utilizada para classificação de dados, sendo a classificação uma técnica de</w:t>
-      </w:r>
-      <w:r>
-        <w:t xml:space="preserve"> mineração de dados</w:t>
-      </w:r>
-      <w:r>
-        <w:t xml:space="preserve">. </w:t>
-      </w:r>
-    </w:p>
-    <w:p>
-      <w:r>
-        <w:t>Árvores de Decisão são</w:t>
+        <w:t xml:space="preserve"> uma técnica utilizada para classificação de dados. </w:t>
+      </w:r>
+      <w:r>
+        <w:t>S</w:t>
+      </w:r>
+      <w:r>
+        <w:t>ão</w:t>
       </w:r>
       <w:r>
         <w:t xml:space="preserve"> usada</w:t>
@@ -2308,7 +2275,7 @@
     </w:p>
     <w:p>
       <w:pPr>
-        <w:pStyle w:val="Caption"/>
+        <w:pStyle w:val="Legenda"/>
         <w:jc w:val="center"/>
         <w:rPr>
           <w:b/>
@@ -2347,7 +2314,7 @@
     </w:p>
     <w:p>
       <w:pPr>
-        <w:pStyle w:val="Heading1"/>
+        <w:pStyle w:val="Cabealho1"/>
         <w:numPr>
           <w:ilvl w:val="0"/>
           <w:numId w:val="8"/>
@@ -2356,75 +2323,59 @@
           <w:sz w:val="44"/>
         </w:rPr>
       </w:pPr>
-      <w:bookmarkStart w:id="5" w:name="_Toc488786958"/>
-      <w:proofErr w:type="spellStart"/>
+      <w:bookmarkStart w:id="5" w:name="_Toc488824407"/>
       <w:r>
         <w:rPr>
           <w:sz w:val="44"/>
         </w:rPr>
         <w:lastRenderedPageBreak/>
-        <w:t>Trabalhos</w:t>
-      </w:r>
-      <w:proofErr w:type="spellEnd"/>
-      <w:r>
-        <w:rPr>
-          <w:sz w:val="44"/>
-        </w:rPr>
+        <w:t>Trabalhos Relacionados</w:t>
+      </w:r>
+      <w:bookmarkEnd w:id="5"/>
+    </w:p>
+    <w:p>
+      <w:pPr>
+        <w:rPr>
+          <w:lang w:val="en-US"/>
+        </w:rPr>
+      </w:pPr>
+    </w:p>
+    <w:p>
+      <w:r>
+        <w:t>Em vários setores da indústria tem sido cada vez mais aposta a análise avançada de dados, e a</w:t>
+      </w:r>
+      <w:r>
+        <w:t xml:space="preserve">s </w:t>
+      </w:r>
+      <w:r>
+        <w:t>Árvores de Decisão</w:t>
+      </w:r>
+      <w:r>
+        <w:t xml:space="preserve"> são t</w:t>
+      </w:r>
+      <w:r>
+        <w:t xml:space="preserve">écnicas </w:t>
+      </w:r>
+      <w:r>
+        <w:t>utilizadas para classificar e desta forma prever algo com um determinado grau de confiança.</w:t>
+      </w:r>
+    </w:p>
+    <w:p>
+      <w:r>
+        <w:t xml:space="preserve">Na China a nefropatia por IgA (doença dos rins causada por depósito de anticorpos) é uma das causas mais comuns de Glomerulonefrite (inflamação das estruturas dos rins que são compostas por pequenos vasos sanguíneos) e </w:t>
+      </w:r>
+      <w:r>
+        <w:t xml:space="preserve">a </w:t>
+      </w:r>
+      <w:r>
+        <w:t xml:space="preserve">medicina tradicional chinesa é uma estratégia de tratamento utilizada para tratar a doença mencionada. No entanto, não é simples </w:t>
+      </w:r>
+      <w:r>
+        <w:t>identificar</w:t>
+      </w:r>
+      <w:r>
         <w:t xml:space="preserve"> </w:t>
       </w:r>
-      <w:proofErr w:type="spellStart"/>
-      <w:r>
-        <w:rPr>
-          <w:sz w:val="44"/>
-        </w:rPr>
-        <w:t>Relacionados</w:t>
-      </w:r>
-      <w:bookmarkEnd w:id="5"/>
-      <w:proofErr w:type="spellEnd"/>
-    </w:p>
-    <w:p>
-      <w:pPr>
-        <w:rPr>
-          <w:lang w:val="en-US"/>
-        </w:rPr>
-      </w:pPr>
-    </w:p>
-    <w:p>
-      <w:r>
-        <w:t>Em vários setores da indústria tem sido cada vez mais aposta a análise avançada de dados, e a</w:t>
-      </w:r>
-      <w:r>
-        <w:t xml:space="preserve">s </w:t>
-      </w:r>
-      <w:r>
-        <w:t>Árvores de Decisão</w:t>
-      </w:r>
-      <w:r>
-        <w:t xml:space="preserve"> são t</w:t>
-      </w:r>
-      <w:r>
-        <w:t xml:space="preserve">écnicas </w:t>
-      </w:r>
-      <w:r>
-        <w:t>utilizadas para classificar e desta forma prever algo com um determinado grau de confiança.</w:t>
-      </w:r>
-    </w:p>
-    <w:p>
-      <w:r>
-        <w:t xml:space="preserve">Na China a nefropatia por IgA (doença dos rins causada por depósito de anticorpos) é uma das causas mais comuns de Glomerulonefrite (inflamação das estruturas dos rins que são compostas por pequenos vasos sanguíneos) e </w:t>
-      </w:r>
-      <w:r>
-        <w:t xml:space="preserve">a </w:t>
-      </w:r>
-      <w:r>
-        <w:t xml:space="preserve">medicina tradicional chinesa é uma estratégia de tratamento utilizada para tratar a doença mencionada. No entanto, não é simples </w:t>
-      </w:r>
-      <w:r>
-        <w:t>identificar</w:t>
-      </w:r>
-      <w:r>
-        <w:t xml:space="preserve"> </w:t>
-      </w:r>
       <w:r>
         <w:t>a síndrome d</w:t>
       </w:r>
@@ -2437,7 +2388,13 @@
         <w:t>Assim, foi feito um estudo</w:t>
       </w:r>
       <w:r>
-        <w:t>[1]</w:t>
+        <w:t>[</w:t>
+      </w:r>
+      <w:r>
+        <w:t>2</w:t>
+      </w:r>
+      <w:r>
+        <w:t>]</w:t>
       </w:r>
       <w:r>
         <w:t xml:space="preserve"> onde foram recolhidos dados clínicos para o intervalo temporal de 2010 a 2016 relativos a 464 casos de adultos com nefropatia comprovada por bi</w:t>
@@ -2457,7 +2414,13 @@
         <w:t>úde</w:t>
       </w:r>
       <w:r>
-        <w:t>[2]</w:t>
+        <w:t>[</w:t>
+      </w:r>
+      <w:r>
+        <w:t>4</w:t>
+      </w:r>
+      <w:r>
+        <w:t>]</w:t>
       </w:r>
       <w:r>
         <w:t xml:space="preserve"> revela a utilização do algoritmo C4.5 </w:t>
@@ -2480,7 +2443,13 @@
         <w:t>Outro caso de aplicabilidade das Árvores de Decisão foi publicado em artigo</w:t>
       </w:r>
       <w:r>
-        <w:t>[3]</w:t>
+        <w:t>[</w:t>
+      </w:r>
+      <w:r>
+        <w:t>3</w:t>
+      </w:r>
+      <w:r>
+        <w:t>]</w:t>
       </w:r>
       <w:r>
         <w:t>, em que foi proposto um sistema para reconhecimento automático de texto escrito em Bangla (idioma do Bangladesh) que consistia numa árvore de decisão com um MLP (Multilayer Perpeptron) nos nodos terminais</w:t>
@@ -2506,7 +2475,7 @@
     </w:p>
     <w:p>
       <w:pPr>
-        <w:pStyle w:val="Heading1"/>
+        <w:pStyle w:val="Cabealho1"/>
         <w:numPr>
           <w:ilvl w:val="0"/>
           <w:numId w:val="8"/>
@@ -2515,41 +2484,25 @@
           <w:sz w:val="44"/>
         </w:rPr>
       </w:pPr>
-      <w:bookmarkStart w:id="6" w:name="_Toc488786959"/>
-      <w:proofErr w:type="spellStart"/>
+      <w:bookmarkStart w:id="6" w:name="_Toc488824408"/>
       <w:r>
         <w:rPr>
           <w:sz w:val="44"/>
         </w:rPr>
         <w:lastRenderedPageBreak/>
-        <w:t>Casos</w:t>
-      </w:r>
-      <w:proofErr w:type="spellEnd"/>
-      <w:r>
-        <w:rPr>
-          <w:sz w:val="44"/>
-        </w:rPr>
-        <w:t xml:space="preserve"> </w:t>
-      </w:r>
-      <w:proofErr w:type="spellStart"/>
-      <w:r>
-        <w:rPr>
-          <w:sz w:val="44"/>
-        </w:rPr>
-        <w:t>Práticos</w:t>
+        <w:t>Casos Práticos</w:t>
       </w:r>
       <w:bookmarkEnd w:id="6"/>
-      <w:proofErr w:type="spellEnd"/>
-    </w:p>
-    <w:p>
-      <w:pPr>
-        <w:pStyle w:val="Heading1"/>
+    </w:p>
+    <w:p>
+      <w:pPr>
+        <w:pStyle w:val="Cabealho1"/>
         <w:numPr>
           <w:ilvl w:val="1"/>
           <w:numId w:val="8"/>
         </w:numPr>
       </w:pPr>
-      <w:bookmarkStart w:id="7" w:name="_Toc488786960"/>
+      <w:bookmarkStart w:id="7" w:name="_Toc488824409"/>
       <w:r>
         <w:t xml:space="preserve">Dataset </w:t>
       </w:r>
@@ -2560,25 +2513,20 @@
     </w:p>
     <w:p>
       <w:pPr>
-        <w:rPr>
-          <w:lang w:val="en-US"/>
-        </w:rPr>
-      </w:pPr>
-    </w:p>
-    <w:p>
-      <w:pPr>
-        <w:pStyle w:val="Heading1"/>
+        <w:pStyle w:val="Cabealho1"/>
         <w:numPr>
           <w:ilvl w:val="2"/>
           <w:numId w:val="8"/>
         </w:numPr>
         <w:rPr>
+          <w:sz w:val="36"/>
           <w:lang w:val="pt-PT"/>
         </w:rPr>
       </w:pPr>
-      <w:bookmarkStart w:id="8" w:name="_Toc488786961"/>
-      <w:r>
-        <w:rPr>
+      <w:bookmarkStart w:id="8" w:name="_Toc488824410"/>
+      <w:r>
+        <w:rPr>
+          <w:sz w:val="36"/>
           <w:lang w:val="pt-PT"/>
         </w:rPr>
         <w:t>Introdução e Carregamento dos Dados</w:t>
@@ -2727,7 +2675,7 @@
     </w:p>
     <w:p>
       <w:pPr>
-        <w:pStyle w:val="Caption"/>
+        <w:pStyle w:val="Legenda"/>
         <w:jc w:val="center"/>
       </w:pPr>
       <w:r>
@@ -2749,18 +2697,20 @@
     <w:p/>
     <w:p>
       <w:pPr>
-        <w:pStyle w:val="Heading1"/>
+        <w:pStyle w:val="Cabealho1"/>
         <w:numPr>
           <w:ilvl w:val="2"/>
           <w:numId w:val="8"/>
         </w:numPr>
         <w:rPr>
+          <w:sz w:val="36"/>
           <w:lang w:val="pt-PT"/>
         </w:rPr>
       </w:pPr>
-      <w:bookmarkStart w:id="9" w:name="_Toc488786962"/>
-      <w:r>
-        <w:rPr>
+      <w:bookmarkStart w:id="9" w:name="_Toc488824411"/>
+      <w:r>
+        <w:rPr>
+          <w:sz w:val="36"/>
           <w:lang w:val="pt-PT"/>
         </w:rPr>
         <w:t>Gerar Modelo Classificador</w:t>
@@ -2869,7 +2819,7 @@
     </w:p>
     <w:p>
       <w:pPr>
-        <w:pStyle w:val="Caption"/>
+        <w:pStyle w:val="Legenda"/>
         <w:jc w:val="center"/>
       </w:pPr>
       <w:r>
@@ -2889,7 +2839,13 @@
     </w:p>
     <w:p>
       <w:r>
-        <w:t xml:space="preserve">O próximo passo é carregar “Start” para indicar ao Weka que comece a criar o modelo. </w:t>
+        <w:t xml:space="preserve">O próximo passo é </w:t>
+      </w:r>
+      <w:r>
+        <w:t>clicar</w:t>
+      </w:r>
+      <w:r>
+        <w:t xml:space="preserve"> “Start” para indicar ao Weka que comece a criar o modelo. </w:t>
       </w:r>
     </w:p>
     <w:p>
@@ -2958,7 +2914,7 @@
     </w:p>
     <w:p>
       <w:pPr>
-        <w:pStyle w:val="Caption"/>
+        <w:pStyle w:val="Legenda"/>
         <w:jc w:val="center"/>
       </w:pPr>
       <w:r>
@@ -3050,7 +3006,7 @@
     </w:p>
     <w:p>
       <w:pPr>
-        <w:pStyle w:val="Caption"/>
+        <w:pStyle w:val="Legenda"/>
         <w:jc w:val="center"/>
       </w:pPr>
       <w:r>
@@ -3071,7 +3027,19 @@
     </w:p>
     <w:p>
       <w:r>
-        <w:t xml:space="preserve">De seguida podemos ver o modelo classificador, isto é, a árvore de decisão gerada com o algoritmo J48 (que corresponde ao C4.5 em Java). Podemos também constatar que o modelo gerou 28 folhas (nós terminais na </w:t>
+        <w:t xml:space="preserve">De seguida podemos ver o modelo classificador, isto é, a árvore de decisão gerada com o algoritmo </w:t>
+      </w:r>
+      <w:r>
+        <w:t>“</w:t>
+      </w:r>
+      <w:r>
+        <w:t>J48</w:t>
+      </w:r>
+      <w:r>
+        <w:t>”</w:t>
+      </w:r>
+      <w:r>
+        <w:t xml:space="preserve"> (que corresponde ao C4.5 em Java). Podemos também constatar que o modelo gerou 28 folhas (nós terminais na </w:t>
       </w:r>
       <w:r>
         <w:t>árvore) e no total tem 43 nós.</w:t>
@@ -3133,7 +3101,7 @@
     </w:p>
     <w:p>
       <w:pPr>
-        <w:pStyle w:val="Caption"/>
+        <w:pStyle w:val="Legenda"/>
         <w:jc w:val="center"/>
       </w:pPr>
       <w:r>
@@ -3159,14 +3127,20 @@
     </w:p>
     <w:p>
       <w:pPr>
-        <w:pStyle w:val="ListParagraph"/>
+        <w:pStyle w:val="PargrafodaLista"/>
         <w:numPr>
           <w:ilvl w:val="0"/>
           <w:numId w:val="16"/>
         </w:numPr>
       </w:pPr>
       <w:r>
-        <w:t xml:space="preserve">Correctly Classified Instances 1774 -&gt; 59.13%. Este valor indica-nos que </w:t>
+        <w:rPr>
+          <w:u w:val="single"/>
+        </w:rPr>
+        <w:t>Correctly Classified Instances</w:t>
+      </w:r>
+      <w:r>
+        <w:t xml:space="preserve"> 1774 -&gt; 59.13%. Este valor indica-nos que </w:t>
       </w:r>
       <w:r>
         <w:t>1774 instâncias foram classificadas corretamente.</w:t>
@@ -3174,25 +3148,34 @@
     </w:p>
     <w:p>
       <w:pPr>
-        <w:pStyle w:val="ListParagraph"/>
+        <w:pStyle w:val="PargrafodaLista"/>
         <w:numPr>
           <w:ilvl w:val="0"/>
           <w:numId w:val="16"/>
         </w:numPr>
       </w:pPr>
       <w:r>
-        <w:t>Incorrectly Classified Instances 1226 -&gt; 40.87%. Este valor indica-nos que 1226 instâncias foram classificadas de forma incorreta.</w:t>
-      </w:r>
-    </w:p>
-    <w:p>
-      <w:pPr>
-        <w:pStyle w:val="ListParagraph"/>
+        <w:rPr>
+          <w:u w:val="single"/>
+        </w:rPr>
+        <w:t>Incorrectly Classified Instances</w:t>
+      </w:r>
+      <w:r>
+        <w:t xml:space="preserve"> 1226 -&gt; 40.87%. Este valor indica-nos que 1226 instâncias foram classificadas de forma incorreta.</w:t>
+      </w:r>
+    </w:p>
+    <w:p>
+      <w:pPr>
+        <w:pStyle w:val="PargrafodaLista"/>
         <w:numPr>
           <w:ilvl w:val="0"/>
           <w:numId w:val="16"/>
         </w:numPr>
       </w:pPr>
       <w:r>
+        <w:rPr>
+          <w:u w:val="single"/>
+        </w:rPr>
         <w:t>Kappa Statistic</w:t>
       </w:r>
       <w:r>
@@ -3201,14 +3184,20 @@
     </w:p>
     <w:p>
       <w:pPr>
-        <w:pStyle w:val="ListParagraph"/>
+        <w:pStyle w:val="PargrafodaLista"/>
         <w:numPr>
           <w:ilvl w:val="0"/>
           <w:numId w:val="16"/>
         </w:numPr>
       </w:pPr>
       <w:r>
-        <w:t>Mean Absolute Error 0.4773. Esta estatística mede a magnitude dos erros</w:t>
+        <w:rPr>
+          <w:u w:val="single"/>
+        </w:rPr>
+        <w:t>Mean Absolute Error</w:t>
+      </w:r>
+      <w:r>
+        <w:t xml:space="preserve"> 0.4773. Esta estatística mede a magnitude dos erros</w:t>
       </w:r>
       <w:r>
         <w:t xml:space="preserve"> sem considerar a sua direção, isto é, permite medir a precisão para variáveis contínuas.</w:t>
@@ -3216,14 +3205,20 @@
     </w:p>
     <w:p>
       <w:pPr>
-        <w:pStyle w:val="ListParagraph"/>
+        <w:pStyle w:val="PargrafodaLista"/>
         <w:numPr>
           <w:ilvl w:val="0"/>
           <w:numId w:val="16"/>
         </w:numPr>
       </w:pPr>
       <w:r>
-        <w:t xml:space="preserve">Root Mean Squared Error 0.4885. </w:t>
+        <w:rPr>
+          <w:u w:val="single"/>
+        </w:rPr>
+        <w:t>Root Mean Squared Error</w:t>
+      </w:r>
+      <w:r>
+        <w:t xml:space="preserve"> 0.4885. </w:t>
       </w:r>
       <w:r>
         <w:t xml:space="preserve">Esta estatística é uma forma diferente de calcular a anterior, o Mean Absolute Error, </w:t>
@@ -3234,26 +3229,38 @@
     </w:p>
     <w:p>
       <w:pPr>
-        <w:pStyle w:val="ListParagraph"/>
+        <w:pStyle w:val="PargrafodaLista"/>
         <w:numPr>
           <w:ilvl w:val="0"/>
           <w:numId w:val="16"/>
         </w:numPr>
       </w:pPr>
       <w:r>
-        <w:t>Relative Absolute Error 95.48%. Este valor é calculado com o Mean Absolute Error dividido pelo erro do classificador ZeroR.</w:t>
-      </w:r>
-    </w:p>
-    <w:p>
-      <w:pPr>
-        <w:pStyle w:val="ListParagraph"/>
+        <w:rPr>
+          <w:u w:val="single"/>
+        </w:rPr>
+        <w:t>Relative Absolute Error</w:t>
+      </w:r>
+      <w:r>
+        <w:t xml:space="preserve"> 95.48%. Este valor é calculado com o Mean Absolute Error dividido pelo erro do classificador ZeroR.</w:t>
+      </w:r>
+    </w:p>
+    <w:p>
+      <w:pPr>
+        <w:pStyle w:val="PargrafodaLista"/>
         <w:numPr>
           <w:ilvl w:val="0"/>
           <w:numId w:val="16"/>
         </w:numPr>
       </w:pPr>
       <w:r>
-        <w:t>Root Relative Squared Error 97.71%. Este valor é calculado com o Root Mean Squared Error dividido pelo erro do classificador ZeroR.</w:t>
+        <w:rPr>
+          <w:u w:val="single"/>
+        </w:rPr>
+        <w:t>Root Relative Squared Error</w:t>
+      </w:r>
+      <w:r>
+        <w:t xml:space="preserve"> 97.71%. Este valor é calculado com o Root Mean Squared Error dividido pelo erro do classificador ZeroR.</w:t>
       </w:r>
     </w:p>
     <w:p>
@@ -3272,7 +3279,13 @@
         <w:t>Para visualizar a árvore de decisão representada graficamente é necessário clicar com o botão direito</w:t>
       </w:r>
       <w:r>
-        <w:t xml:space="preserve"> no modelo gerado e selecionar “Visualiza Tree”, tal como na figura abaixo.</w:t>
+        <w:t xml:space="preserve"> no modelo gerado e selecionar “Visualiz</w:t>
+      </w:r>
+      <w:r>
+        <w:t>e</w:t>
+      </w:r>
+      <w:r>
+        <w:t xml:space="preserve"> Tree”, tal como na figura abaixo.</w:t>
       </w:r>
     </w:p>
     <w:p>
@@ -3330,7 +3343,7 @@
     </w:p>
     <w:p>
       <w:pPr>
-        <w:pStyle w:val="Caption"/>
+        <w:pStyle w:val="Legenda"/>
         <w:jc w:val="center"/>
       </w:pPr>
       <w:r>
@@ -3411,7 +3424,7 @@
     </w:p>
     <w:p>
       <w:pPr>
-        <w:pStyle w:val="Caption"/>
+        <w:pStyle w:val="Legenda"/>
         <w:jc w:val="center"/>
       </w:pPr>
       <w:r>
@@ -3432,7 +3445,13 @@
     <w:p/>
     <w:p>
       <w:r>
-        <w:t>Se analisarmos mais detalhadamente a árvore gerada, podemos verificar que o primeiro nodo diz respeito ao atributo “Primeira Compra”.</w:t>
+        <w:t>Se analisarmos mais detalhadamente a árvore gerada, podemos verificar que o primeiro nodo diz respeito ao atributo “</w:t>
+      </w:r>
+      <w:r>
+        <w:t>First Purchase</w:t>
+      </w:r>
+      <w:r>
+        <w:t>”.</w:t>
       </w:r>
     </w:p>
     <w:p>
@@ -3489,7 +3508,7 @@
     </w:p>
     <w:p>
       <w:pPr>
-        <w:pStyle w:val="Caption"/>
+        <w:pStyle w:val="Legenda"/>
         <w:jc w:val="center"/>
       </w:pPr>
       <w:r>
@@ -3567,7 +3586,7 @@
     </w:p>
     <w:p>
       <w:pPr>
-        <w:pStyle w:val="Caption"/>
+        <w:pStyle w:val="Legenda"/>
         <w:jc w:val="center"/>
       </w:pPr>
       <w:r>
@@ -3600,18 +3619,20 @@
     </w:p>
     <w:p>
       <w:pPr>
-        <w:pStyle w:val="Heading1"/>
+        <w:pStyle w:val="Cabealho1"/>
         <w:numPr>
           <w:ilvl w:val="2"/>
           <w:numId w:val="8"/>
         </w:numPr>
         <w:rPr>
+          <w:sz w:val="36"/>
           <w:lang w:val="pt-PT"/>
         </w:rPr>
       </w:pPr>
-      <w:bookmarkStart w:id="10" w:name="_Toc488786963"/>
-      <w:r>
-        <w:rPr>
+      <w:bookmarkStart w:id="10" w:name="_Toc488824412"/>
+      <w:r>
+        <w:rPr>
+          <w:sz w:val="36"/>
           <w:lang w:val="pt-PT"/>
         </w:rPr>
         <w:lastRenderedPageBreak/>
@@ -3696,7 +3717,7 @@
     </w:p>
     <w:p>
       <w:pPr>
-        <w:pStyle w:val="Caption"/>
+        <w:pStyle w:val="Legenda"/>
         <w:jc w:val="center"/>
       </w:pPr>
       <w:r>
@@ -3788,7 +3809,7 @@
     </w:p>
     <w:p>
       <w:pPr>
-        <w:pStyle w:val="Caption"/>
+        <w:pStyle w:val="Legenda"/>
         <w:jc w:val="center"/>
       </w:pPr>
       <w:r>
@@ -3806,14 +3827,33 @@
         <w:t xml:space="preserve"> - Execução de dados de teste</w:t>
       </w:r>
     </w:p>
-    <w:p>
-      <w:r>
-        <w:t>Nesta imagem podemos constatar que a percentagem de instâncias classificadas corretamente é 55.7% que anda perto dos 59.1% gerados pelos casos de treino. Esta proximidade indica-nos que o modelo não deverá quebrar quando forem aplicados novos casos no futuro, isto é, o modelo vai ser capaz de classificar os mesmos.</w:t>
-      </w:r>
-    </w:p>
-    <w:p>
-      <w:r>
-        <w:t>No entanto, um modelo com uma percentagem de instâncias corretas na casa dos 60% não é um modelo que dê grandes garantias, não tem muita precisão, logo não é um bom modelo.</w:t>
+    <w:p/>
+    <w:p>
+      <w:r>
+        <w:t>Nesta imagem podemos constatar que a percentagem de instâncias classificadas corretamente é 5</w:t>
+      </w:r>
+      <w:r>
+        <w:t>6</w:t>
+      </w:r>
+      <w:r>
+        <w:t>.</w:t>
+      </w:r>
+      <w:r>
+        <w:t>8</w:t>
+      </w:r>
+      <w:r>
+        <w:t>% que anda perto dos 59.1% gerados pelos casos de treino. Esta proximidade indica-nos que o modelo não deverá quebrar quando forem aplicados novos casos no futuro, isto é, o modelo vai ser capaz de classificar os mesmos.</w:t>
+      </w:r>
+    </w:p>
+    <w:p>
+      <w:r>
+        <w:t>No entanto, um modelo com uma percentagem de instâncias corretas na casa dos 60% não é um modelo que dê grandes ga</w:t>
+      </w:r>
+      <w:r>
+        <w:t>rantias, não tem muita precisão</w:t>
+      </w:r>
+      <w:r>
+        <w:t xml:space="preserve"> logo não é um bom modelo.</w:t>
       </w:r>
     </w:p>
     <w:p/>
@@ -3836,13 +3876,13 @@
     </w:p>
     <w:p>
       <w:pPr>
-        <w:pStyle w:val="Heading1"/>
+        <w:pStyle w:val="Cabealho1"/>
         <w:numPr>
           <w:ilvl w:val="1"/>
           <w:numId w:val="8"/>
         </w:numPr>
       </w:pPr>
-      <w:bookmarkStart w:id="11" w:name="_Toc488786964"/>
+      <w:bookmarkStart w:id="11" w:name="_Toc488824413"/>
       <w:r>
         <w:lastRenderedPageBreak/>
         <w:t xml:space="preserve">Dataset </w:t>
@@ -3854,18 +3894,20 @@
     </w:p>
     <w:p>
       <w:pPr>
-        <w:pStyle w:val="Heading1"/>
+        <w:pStyle w:val="Cabealho1"/>
         <w:numPr>
           <w:ilvl w:val="2"/>
           <w:numId w:val="8"/>
         </w:numPr>
         <w:rPr>
+          <w:sz w:val="36"/>
           <w:lang w:val="pt-PT"/>
         </w:rPr>
       </w:pPr>
-      <w:bookmarkStart w:id="12" w:name="_Toc488786965"/>
-      <w:r>
-        <w:rPr>
+      <w:bookmarkStart w:id="12" w:name="_Toc488824414"/>
+      <w:r>
+        <w:rPr>
+          <w:sz w:val="36"/>
           <w:lang w:val="pt-PT"/>
         </w:rPr>
         <w:t>Introdução e Carregamento dos Dados</w:t>
@@ -3972,7 +4014,7 @@
     </w:p>
     <w:p>
       <w:pPr>
-        <w:pStyle w:val="ListParagraph"/>
+        <w:pStyle w:val="PargrafodaLista"/>
         <w:keepNext/>
         <w:keepLines/>
         <w:numPr>
@@ -4019,6 +4061,7 @@
       <w:bookmarkStart w:id="38" w:name="_Toc488760728"/>
       <w:bookmarkStart w:id="39" w:name="_Toc488763546"/>
       <w:bookmarkStart w:id="40" w:name="_Toc488786966"/>
+      <w:bookmarkStart w:id="41" w:name="_Toc488824415"/>
       <w:bookmarkEnd w:id="13"/>
       <w:bookmarkEnd w:id="14"/>
       <w:bookmarkEnd w:id="15"/>
@@ -4047,10 +4090,11 @@
       <w:bookmarkEnd w:id="38"/>
       <w:bookmarkEnd w:id="39"/>
       <w:bookmarkEnd w:id="40"/>
-    </w:p>
-    <w:p>
-      <w:pPr>
-        <w:pStyle w:val="ListParagraph"/>
+      <w:bookmarkEnd w:id="41"/>
+    </w:p>
+    <w:p>
+      <w:pPr>
+        <w:pStyle w:val="PargrafodaLista"/>
         <w:keepNext/>
         <w:keepLines/>
         <w:numPr>
@@ -4068,35 +4112,35 @@
           <w:szCs w:val="26"/>
         </w:rPr>
       </w:pPr>
-      <w:bookmarkStart w:id="41" w:name="_Toc468455171"/>
-      <w:bookmarkStart w:id="42" w:name="_Toc468455205"/>
-      <w:bookmarkStart w:id="43" w:name="_Toc474514477"/>
-      <w:bookmarkStart w:id="44" w:name="_Toc474514502"/>
-      <w:bookmarkStart w:id="45" w:name="_Toc474524327"/>
-      <w:bookmarkStart w:id="46" w:name="_Toc474524629"/>
-      <w:bookmarkStart w:id="47" w:name="_Toc474524907"/>
-      <w:bookmarkStart w:id="48" w:name="_Toc474525132"/>
-      <w:bookmarkStart w:id="49" w:name="_Toc475708176"/>
-      <w:bookmarkStart w:id="50" w:name="_Toc475708309"/>
-      <w:bookmarkStart w:id="51" w:name="_Toc475710668"/>
-      <w:bookmarkStart w:id="52" w:name="_Toc482111021"/>
-      <w:bookmarkStart w:id="53" w:name="_Toc482111120"/>
-      <w:bookmarkStart w:id="54" w:name="_Toc482368204"/>
-      <w:bookmarkStart w:id="55" w:name="_Toc482478899"/>
-      <w:bookmarkStart w:id="56" w:name="_Toc484805313"/>
-      <w:bookmarkStart w:id="57" w:name="_Toc484854553"/>
-      <w:bookmarkStart w:id="58" w:name="_Toc484855843"/>
-      <w:bookmarkStart w:id="59" w:name="_Toc484863248"/>
-      <w:bookmarkStart w:id="60" w:name="_Toc486072454"/>
-      <w:bookmarkStart w:id="61" w:name="_Toc486100857"/>
-      <w:bookmarkStart w:id="62" w:name="_Toc486101607"/>
-      <w:bookmarkStart w:id="63" w:name="_Toc486101739"/>
-      <w:bookmarkStart w:id="64" w:name="_Toc488150448"/>
-      <w:bookmarkStart w:id="65" w:name="_Toc488182680"/>
-      <w:bookmarkStart w:id="66" w:name="_Toc488760729"/>
-      <w:bookmarkStart w:id="67" w:name="_Toc488763547"/>
-      <w:bookmarkStart w:id="68" w:name="_Toc488786967"/>
-      <w:bookmarkEnd w:id="41"/>
+      <w:bookmarkStart w:id="42" w:name="_Toc468455171"/>
+      <w:bookmarkStart w:id="43" w:name="_Toc468455205"/>
+      <w:bookmarkStart w:id="44" w:name="_Toc474514477"/>
+      <w:bookmarkStart w:id="45" w:name="_Toc474514502"/>
+      <w:bookmarkStart w:id="46" w:name="_Toc474524327"/>
+      <w:bookmarkStart w:id="47" w:name="_Toc474524629"/>
+      <w:bookmarkStart w:id="48" w:name="_Toc474524907"/>
+      <w:bookmarkStart w:id="49" w:name="_Toc474525132"/>
+      <w:bookmarkStart w:id="50" w:name="_Toc475708176"/>
+      <w:bookmarkStart w:id="51" w:name="_Toc475708309"/>
+      <w:bookmarkStart w:id="52" w:name="_Toc475710668"/>
+      <w:bookmarkStart w:id="53" w:name="_Toc482111021"/>
+      <w:bookmarkStart w:id="54" w:name="_Toc482111120"/>
+      <w:bookmarkStart w:id="55" w:name="_Toc482368204"/>
+      <w:bookmarkStart w:id="56" w:name="_Toc482478899"/>
+      <w:bookmarkStart w:id="57" w:name="_Toc484805313"/>
+      <w:bookmarkStart w:id="58" w:name="_Toc484854553"/>
+      <w:bookmarkStart w:id="59" w:name="_Toc484855843"/>
+      <w:bookmarkStart w:id="60" w:name="_Toc484863248"/>
+      <w:bookmarkStart w:id="61" w:name="_Toc486072454"/>
+      <w:bookmarkStart w:id="62" w:name="_Toc486100857"/>
+      <w:bookmarkStart w:id="63" w:name="_Toc486101607"/>
+      <w:bookmarkStart w:id="64" w:name="_Toc486101739"/>
+      <w:bookmarkStart w:id="65" w:name="_Toc488150448"/>
+      <w:bookmarkStart w:id="66" w:name="_Toc488182680"/>
+      <w:bookmarkStart w:id="67" w:name="_Toc488760729"/>
+      <w:bookmarkStart w:id="68" w:name="_Toc488763547"/>
+      <w:bookmarkStart w:id="69" w:name="_Toc488786967"/>
+      <w:bookmarkStart w:id="70" w:name="_Toc488824416"/>
       <w:bookmarkEnd w:id="42"/>
       <w:bookmarkEnd w:id="43"/>
       <w:bookmarkEnd w:id="44"/>
@@ -4124,6 +4168,8 @@
       <w:bookmarkEnd w:id="66"/>
       <w:bookmarkEnd w:id="67"/>
       <w:bookmarkEnd w:id="68"/>
+      <w:bookmarkEnd w:id="69"/>
+      <w:bookmarkEnd w:id="70"/>
     </w:p>
     <w:p>
       <w:pPr>
@@ -4183,7 +4229,7 @@
     </w:p>
     <w:p>
       <w:pPr>
-        <w:pStyle w:val="Caption"/>
+        <w:pStyle w:val="Legenda"/>
         <w:jc w:val="center"/>
       </w:pPr>
       <w:r>
@@ -4194,7 +4240,7 @@
           <w:rPr>
             <w:noProof/>
           </w:rPr>
-          <w:t>17</w:t>
+          <w:t>13</w:t>
         </w:r>
       </w:fldSimple>
       <w:r>
@@ -4204,24 +4250,26 @@
     <w:p/>
     <w:p>
       <w:pPr>
-        <w:pStyle w:val="Heading1"/>
+        <w:pStyle w:val="Cabealho1"/>
         <w:numPr>
           <w:ilvl w:val="2"/>
           <w:numId w:val="8"/>
         </w:numPr>
         <w:rPr>
+          <w:sz w:val="36"/>
           <w:lang w:val="pt-PT"/>
         </w:rPr>
       </w:pPr>
-      <w:bookmarkStart w:id="69" w:name="_Toc488786968"/>
-      <w:r>
-        <w:rPr>
+      <w:bookmarkStart w:id="71" w:name="_Toc488824417"/>
+      <w:r>
+        <w:rPr>
+          <w:sz w:val="36"/>
           <w:lang w:val="pt-PT"/>
         </w:rPr>
         <w:lastRenderedPageBreak/>
         <w:t>Gerar Modelo Classificador</w:t>
       </w:r>
-      <w:bookmarkEnd w:id="69"/>
+      <w:bookmarkEnd w:id="71"/>
     </w:p>
     <w:p/>
     <w:p>
@@ -4235,117 +4283,17 @@
           <w:lang w:val="en-US"/>
         </w:rPr>
       </w:pPr>
-      <w:proofErr w:type="spellStart"/>
       <w:r>
         <w:rPr>
           <w:lang w:val="en-US"/>
         </w:rPr>
-        <w:t>Em</w:t>
-      </w:r>
-      <w:proofErr w:type="spellEnd"/>
+        <w:t xml:space="preserve">Em “Test options” selecionar “Use training set” e clicar “Start”. </w:t>
+      </w:r>
       <w:r>
         <w:rPr>
           <w:lang w:val="en-US"/>
         </w:rPr>
-        <w:t xml:space="preserve"> “Test options” </w:t>
-      </w:r>
-      <w:proofErr w:type="spellStart"/>
-      <w:r>
-        <w:rPr>
-          <w:lang w:val="en-US"/>
-        </w:rPr>
-        <w:t>selecionar</w:t>
-      </w:r>
-      <w:proofErr w:type="spellEnd"/>
-      <w:r>
-        <w:rPr>
-          <w:lang w:val="en-US"/>
-        </w:rPr>
-        <w:t xml:space="preserve"> “Use training set” e </w:t>
-      </w:r>
-      <w:proofErr w:type="spellStart"/>
-      <w:r>
-        <w:rPr>
-          <w:lang w:val="en-US"/>
-        </w:rPr>
-        <w:t>clicar</w:t>
-      </w:r>
-      <w:proofErr w:type="spellEnd"/>
-      <w:r>
-        <w:rPr>
-          <w:lang w:val="en-US"/>
-        </w:rPr>
-        <w:t xml:space="preserve"> “Start”. </w:t>
-      </w:r>
-      <w:proofErr w:type="spellStart"/>
-      <w:r>
-        <w:rPr>
-          <w:lang w:val="en-US"/>
-        </w:rPr>
-        <w:t>Os</w:t>
-      </w:r>
-      <w:proofErr w:type="spellEnd"/>
-      <w:r>
-        <w:rPr>
-          <w:lang w:val="en-US"/>
-        </w:rPr>
-        <w:t xml:space="preserve"> </w:t>
-      </w:r>
-      <w:proofErr w:type="spellStart"/>
-      <w:r>
-        <w:rPr>
-          <w:lang w:val="en-US"/>
-        </w:rPr>
-        <w:t>resultados</w:t>
-      </w:r>
-      <w:proofErr w:type="spellEnd"/>
-      <w:r>
-        <w:rPr>
-          <w:lang w:val="en-US"/>
-        </w:rPr>
-        <w:t xml:space="preserve"> </w:t>
-      </w:r>
-      <w:proofErr w:type="spellStart"/>
-      <w:r>
-        <w:rPr>
-          <w:lang w:val="en-US"/>
-        </w:rPr>
-        <w:t>são</w:t>
-      </w:r>
-      <w:proofErr w:type="spellEnd"/>
-      <w:r>
-        <w:rPr>
-          <w:lang w:val="en-US"/>
-        </w:rPr>
-        <w:t xml:space="preserve"> </w:t>
-      </w:r>
-      <w:proofErr w:type="spellStart"/>
-      <w:r>
-        <w:rPr>
-          <w:lang w:val="en-US"/>
-        </w:rPr>
-        <w:t>os</w:t>
-      </w:r>
-      <w:proofErr w:type="spellEnd"/>
-      <w:r>
-        <w:rPr>
-          <w:lang w:val="en-US"/>
-        </w:rPr>
-        <w:t xml:space="preserve"> </w:t>
-      </w:r>
-      <w:proofErr w:type="spellStart"/>
-      <w:r>
-        <w:rPr>
-          <w:lang w:val="en-US"/>
-        </w:rPr>
-        <w:t>seguintes</w:t>
-      </w:r>
-      <w:proofErr w:type="spellEnd"/>
-      <w:r>
-        <w:rPr>
-          <w:lang w:val="en-US"/>
-        </w:rPr>
-        <w:t>.</w:t>
+        <w:t>Os resultados são os seguintes.</w:t>
       </w:r>
     </w:p>
     <w:p>
@@ -4403,7 +4351,7 @@
     </w:p>
     <w:p>
       <w:pPr>
-        <w:pStyle w:val="Caption"/>
+        <w:pStyle w:val="Legenda"/>
         <w:jc w:val="center"/>
       </w:pPr>
       <w:r>
@@ -4422,9 +4370,12 @@
         <w:rPr>
           <w:noProof/>
         </w:rPr>
-        <w:t>18</w:t>
-      </w:r>
-      <w:r>
+        <w:t>14</w:t>
+      </w:r>
+      <w:r>
+        <w:rPr>
+          <w:noProof/>
+        </w:rPr>
         <w:fldChar w:fldCharType="end"/>
       </w:r>
       <w:r>
@@ -4494,7 +4445,7 @@
     </w:p>
     <w:p>
       <w:pPr>
-        <w:pStyle w:val="Caption"/>
+        <w:pStyle w:val="Legenda"/>
         <w:jc w:val="center"/>
       </w:pPr>
       <w:r>
@@ -4505,7 +4456,7 @@
           <w:rPr>
             <w:noProof/>
           </w:rPr>
-          <w:t>19</w:t>
+          <w:t>15</w:t>
         </w:r>
       </w:fldSimple>
       <w:r>
@@ -4523,23 +4474,25 @@
     <w:p/>
     <w:p>
       <w:pPr>
-        <w:pStyle w:val="Heading1"/>
+        <w:pStyle w:val="Cabealho1"/>
         <w:numPr>
           <w:ilvl w:val="2"/>
           <w:numId w:val="8"/>
         </w:numPr>
         <w:rPr>
+          <w:sz w:val="36"/>
           <w:lang w:val="pt-PT"/>
         </w:rPr>
       </w:pPr>
-      <w:bookmarkStart w:id="70" w:name="_Toc488786969"/>
-      <w:r>
-        <w:rPr>
+      <w:bookmarkStart w:id="72" w:name="_Toc488824418"/>
+      <w:r>
+        <w:rPr>
+          <w:sz w:val="36"/>
           <w:lang w:val="pt-PT"/>
         </w:rPr>
         <w:t>Avaliar Modelo Classificador</w:t>
       </w:r>
-      <w:bookmarkEnd w:id="70"/>
+      <w:bookmarkEnd w:id="72"/>
     </w:p>
     <w:p/>
     <w:p>
@@ -4613,7 +4566,7 @@
     </w:p>
     <w:p>
       <w:pPr>
-        <w:pStyle w:val="Caption"/>
+        <w:pStyle w:val="Legenda"/>
         <w:jc w:val="center"/>
       </w:pPr>
       <w:r>
@@ -4624,7 +4577,7 @@
           <w:rPr>
             <w:noProof/>
           </w:rPr>
-          <w:t>20</w:t>
+          <w:t>16</w:t>
         </w:r>
       </w:fldSimple>
       <w:r>
@@ -4668,24 +4621,26 @@
     </w:p>
     <w:p>
       <w:pPr>
-        <w:pStyle w:val="Heading1"/>
+        <w:pStyle w:val="Cabealho1"/>
         <w:numPr>
           <w:ilvl w:val="2"/>
           <w:numId w:val="8"/>
         </w:numPr>
         <w:rPr>
+          <w:sz w:val="36"/>
           <w:lang w:val="pt-PT"/>
         </w:rPr>
       </w:pPr>
-      <w:bookmarkStart w:id="71" w:name="_Toc488786970"/>
-      <w:r>
-        <w:rPr>
+      <w:bookmarkStart w:id="73" w:name="_Toc488824419"/>
+      <w:r>
+        <w:rPr>
+          <w:sz w:val="36"/>
           <w:lang w:val="pt-PT"/>
         </w:rPr>
         <w:lastRenderedPageBreak/>
         <w:t>Outros Algoritmos de Árvores de Decisão</w:t>
       </w:r>
-      <w:bookmarkEnd w:id="71"/>
+      <w:bookmarkEnd w:id="73"/>
     </w:p>
     <w:p/>
     <w:p>
@@ -4710,7 +4665,7 @@
     </w:p>
     <w:p>
       <w:pPr>
-        <w:pStyle w:val="ListParagraph"/>
+        <w:pStyle w:val="PargrafodaLista"/>
         <w:numPr>
           <w:ilvl w:val="0"/>
           <w:numId w:val="19"/>
@@ -4728,7 +4683,7 @@
     </w:p>
     <w:p>
       <w:pPr>
-        <w:pStyle w:val="ListParagraph"/>
+        <w:pStyle w:val="PargrafodaLista"/>
         <w:numPr>
           <w:ilvl w:val="1"/>
           <w:numId w:val="18"/>
@@ -4740,7 +4695,7 @@
     </w:p>
     <w:p>
       <w:pPr>
-        <w:pStyle w:val="ListParagraph"/>
+        <w:pStyle w:val="PargrafodaLista"/>
         <w:numPr>
           <w:ilvl w:val="1"/>
           <w:numId w:val="18"/>
@@ -4752,7 +4707,7 @@
     </w:p>
     <w:p>
       <w:pPr>
-        <w:pStyle w:val="ListParagraph"/>
+        <w:pStyle w:val="PargrafodaLista"/>
         <w:numPr>
           <w:ilvl w:val="0"/>
           <w:numId w:val="18"/>
@@ -4773,7 +4728,7 @@
     </w:p>
     <w:p>
       <w:pPr>
-        <w:pStyle w:val="ListParagraph"/>
+        <w:pStyle w:val="PargrafodaLista"/>
         <w:numPr>
           <w:ilvl w:val="1"/>
           <w:numId w:val="18"/>
@@ -4785,7 +4740,7 @@
     </w:p>
     <w:p>
       <w:pPr>
-        <w:pStyle w:val="ListParagraph"/>
+        <w:pStyle w:val="PargrafodaLista"/>
         <w:numPr>
           <w:ilvl w:val="1"/>
           <w:numId w:val="18"/>
@@ -4803,7 +4758,7 @@
     </w:p>
     <w:p>
       <w:pPr>
-        <w:pStyle w:val="ListParagraph"/>
+        <w:pStyle w:val="PargrafodaLista"/>
         <w:numPr>
           <w:ilvl w:val="0"/>
           <w:numId w:val="18"/>
@@ -4821,7 +4776,7 @@
     </w:p>
     <w:p>
       <w:pPr>
-        <w:pStyle w:val="ListParagraph"/>
+        <w:pStyle w:val="PargrafodaLista"/>
         <w:numPr>
           <w:ilvl w:val="1"/>
           <w:numId w:val="18"/>
@@ -4833,7 +4788,7 @@
     </w:p>
     <w:p>
       <w:pPr>
-        <w:pStyle w:val="ListParagraph"/>
+        <w:pStyle w:val="PargrafodaLista"/>
         <w:numPr>
           <w:ilvl w:val="1"/>
           <w:numId w:val="18"/>
@@ -4845,7 +4800,7 @@
     </w:p>
     <w:p>
       <w:pPr>
-        <w:pStyle w:val="ListParagraph"/>
+        <w:pStyle w:val="PargrafodaLista"/>
         <w:numPr>
           <w:ilvl w:val="0"/>
           <w:numId w:val="18"/>
@@ -4863,7 +4818,7 @@
     </w:p>
     <w:p>
       <w:pPr>
-        <w:pStyle w:val="ListParagraph"/>
+        <w:pStyle w:val="PargrafodaLista"/>
         <w:numPr>
           <w:ilvl w:val="1"/>
           <w:numId w:val="18"/>
@@ -4875,7 +4830,7 @@
     </w:p>
     <w:p>
       <w:pPr>
-        <w:pStyle w:val="ListParagraph"/>
+        <w:pStyle w:val="PargrafodaLista"/>
         <w:numPr>
           <w:ilvl w:val="1"/>
           <w:numId w:val="18"/>
@@ -4911,7 +4866,7 @@
     </w:p>
     <w:p>
       <w:pPr>
-        <w:pStyle w:val="Heading1"/>
+        <w:pStyle w:val="Cabealho1"/>
         <w:numPr>
           <w:ilvl w:val="0"/>
           <w:numId w:val="8"/>
@@ -4921,7 +4876,7 @@
           <w:lang w:val="pt-PT"/>
         </w:rPr>
       </w:pPr>
-      <w:bookmarkStart w:id="72" w:name="_Toc488786971"/>
+      <w:bookmarkStart w:id="74" w:name="_Toc488824420"/>
       <w:r>
         <w:rPr>
           <w:sz w:val="44"/>
@@ -4930,7 +4885,7 @@
         <w:lastRenderedPageBreak/>
         <w:t>Conclusão</w:t>
       </w:r>
-      <w:bookmarkEnd w:id="72"/>
+      <w:bookmarkEnd w:id="74"/>
     </w:p>
     <w:p>
       <w:pPr>
@@ -4976,7 +4931,13 @@
         <w:t xml:space="preserve"> </w:t>
       </w:r>
       <w:r>
-        <w:t>A avaliação do modelo através da utilização de casos de teste ditou que foram classificadas corretamente 55.7% das instâncias</w:t>
+        <w:t>A avaliação do modelo através da utilização de casos de teste ditou que foram</w:t>
+      </w:r>
+      <w:r>
+        <w:t xml:space="preserve"> classificadas corretamente 56.8</w:t>
+      </w:r>
+      <w:r>
+        <w:t>% das instâncias</w:t>
       </w:r>
       <w:r>
         <w:t>.</w:t>
@@ -5001,22 +4962,25 @@
         <w:t>análises feitas de diabetes a um povo descendente dos “Pima”</w:t>
       </w:r>
       <w:r>
-        <w:t>,</w:t>
+        <w:t xml:space="preserve">, </w:t>
+      </w:r>
+      <w:r>
+        <w:t>para o qual foi gerada uma árvore de</w:t>
       </w:r>
       <w:r>
         <w:t xml:space="preserve"> </w:t>
       </w:r>
       <w:r>
-        <w:t>para o qual foi gerada uma árvore de</w:t>
-      </w:r>
-      <w:r>
-        <w:t xml:space="preserve"> </w:t>
-      </w:r>
-      <w:r>
         <w:t>decisão baseada no algoritmo “J48”</w:t>
       </w:r>
       <w:r>
-        <w:t xml:space="preserve"> do Weka. Este modelo continha 84.11% de instâncias classificadas corretamente, contra 15.88% de instâncias incorretas. A matriz da confusão indica também que existiram 90 falsos positivos e 32 falsos negativos. A avaliação do modelo através da utilização dos casos de teste indicou que 81.76% das instâncias foi classificada corretamente e 18.23% de forma incorreta. Este é um bom modelo, visto que uma percentagem superior a 80% já dá um valor de precisão interessante.</w:t>
+        <w:t xml:space="preserve"> do Weka. Este modelo continha 84.11% de instâncias classificadas corretamente, contra 15.88% de instâncias incorretas. A matriz da confusão indica também que existiram 90 falsos positivos e 32 falsos negativos. A avaliação do modelo através da utilização dos casos de teste indicou que 81.76% das instâncias foi classificada corretamente e 18.23% de forma incorreta. Este </w:t>
+      </w:r>
+      <w:r>
+        <w:t>pode ser</w:t>
+      </w:r>
+      <w:r>
+        <w:t xml:space="preserve"> bom modelo, visto que uma percentagem superior a 80% já dá um valor de precisão interessante.</w:t>
       </w:r>
     </w:p>
     <w:p>
@@ -5070,7 +5034,7 @@
     </w:p>
     <w:p>
       <w:pPr>
-        <w:pStyle w:val="Heading1"/>
+        <w:pStyle w:val="Cabealho1"/>
         <w:numPr>
           <w:ilvl w:val="0"/>
           <w:numId w:val="8"/>
@@ -5080,7 +5044,7 @@
           <w:lang w:val="pt-PT"/>
         </w:rPr>
       </w:pPr>
-      <w:bookmarkStart w:id="73" w:name="_Toc488786972"/>
+      <w:bookmarkStart w:id="75" w:name="_Toc488824421"/>
       <w:r>
         <w:rPr>
           <w:sz w:val="44"/>
@@ -5089,11 +5053,11 @@
         <w:lastRenderedPageBreak/>
         <w:t>Referências</w:t>
       </w:r>
-      <w:bookmarkEnd w:id="73"/>
-    </w:p>
-    <w:p>
-      <w:pPr>
-        <w:pStyle w:val="ListParagraph"/>
+      <w:bookmarkEnd w:id="75"/>
+    </w:p>
+    <w:p>
+      <w:pPr>
+        <w:pStyle w:val="PargrafodaLista"/>
       </w:pPr>
     </w:p>
     <w:p>
@@ -5147,118 +5111,32 @@
       <w:r>
         <w:t xml:space="preserve">. </w:t>
       </w:r>
-      <w:proofErr w:type="spellStart"/>
       <w:r>
         <w:rPr>
           <w:lang w:val="en-US"/>
         </w:rPr>
-        <w:t>Gu</w:t>
-      </w:r>
-      <w:proofErr w:type="spellEnd"/>
+        <w:t>Gu, Yanghui; Wang, Yu; Ji, Chunlan; Fan, Ping; He, Zhiren; Wang, Tao; Liu, Xusheng; Zou, Chuan</w:t>
+      </w:r>
       <w:r>
         <w:rPr>
           <w:lang w:val="en-US"/>
         </w:rPr>
-        <w:t xml:space="preserve">, </w:t>
-      </w:r>
-      <w:proofErr w:type="spellStart"/>
+        <w:t>,</w:t>
+      </w:r>
       <w:r>
         <w:rPr>
           <w:lang w:val="en-US"/>
         </w:rPr>
-        <w:t>Yanghui</w:t>
-      </w:r>
-      <w:proofErr w:type="spellEnd"/>
+        <w:t xml:space="preserve"> “</w:t>
+      </w:r>
+      <w:bookmarkStart w:id="76" w:name="citation"/>
       <w:r>
         <w:rPr>
           <w:lang w:val="en-US"/>
         </w:rPr>
-        <w:t xml:space="preserve">; Wang, Yu; Ji, </w:t>
-      </w:r>
-      <w:proofErr w:type="spellStart"/>
-      <w:r>
-        <w:rPr>
-          <w:lang w:val="en-US"/>
-        </w:rPr>
-        <w:t>Chunlan</w:t>
-      </w:r>
-      <w:proofErr w:type="spellEnd"/>
-      <w:r>
-        <w:rPr>
-          <w:lang w:val="en-US"/>
-        </w:rPr>
-        <w:t xml:space="preserve">; Fan, Ping; He, </w:t>
-      </w:r>
-      <w:proofErr w:type="spellStart"/>
-      <w:r>
-        <w:rPr>
-          <w:lang w:val="en-US"/>
-        </w:rPr>
-        <w:t>Zhiren</w:t>
-      </w:r>
-      <w:proofErr w:type="spellEnd"/>
-      <w:r>
-        <w:rPr>
-          <w:lang w:val="en-US"/>
-        </w:rPr>
-        <w:t xml:space="preserve">; Wang, Tao; Liu, </w:t>
-      </w:r>
-      <w:proofErr w:type="spellStart"/>
-      <w:r>
-        <w:rPr>
-          <w:lang w:val="en-US"/>
-        </w:rPr>
-        <w:t>Xusheng</w:t>
-      </w:r>
-      <w:proofErr w:type="spellEnd"/>
-      <w:r>
-        <w:rPr>
-          <w:lang w:val="en-US"/>
-        </w:rPr>
-        <w:t xml:space="preserve">; Zou, </w:t>
-      </w:r>
-      <w:proofErr w:type="spellStart"/>
-      <w:r>
-        <w:rPr>
-          <w:lang w:val="en-US"/>
-        </w:rPr>
-        <w:t>Chuan</w:t>
-      </w:r>
-      <w:proofErr w:type="spellEnd"/>
-      <w:r>
-        <w:rPr>
-          <w:lang w:val="en-US"/>
-        </w:rPr>
-        <w:t>,</w:t>
-      </w:r>
-      <w:r>
-        <w:rPr>
-          <w:lang w:val="en-US"/>
-        </w:rPr>
-        <w:t xml:space="preserve"> “</w:t>
-      </w:r>
-      <w:bookmarkStart w:id="74" w:name="citation"/>
-      <w:r>
-        <w:rPr>
-          <w:lang w:val="en-US"/>
-        </w:rPr>
-        <w:t xml:space="preserve">Syndrome Differentiation of IgA Nephropathy Based on </w:t>
-      </w:r>
-      <w:proofErr w:type="spellStart"/>
-      <w:r>
-        <w:rPr>
-          <w:lang w:val="en-US"/>
-        </w:rPr>
-        <w:t>Clinicopathological</w:t>
-      </w:r>
-      <w:proofErr w:type="spellEnd"/>
-      <w:r>
-        <w:rPr>
-          <w:lang w:val="en-US"/>
-        </w:rPr>
-        <w:t xml:space="preserve"> Parameters: A Decision Tree Model.</w:t>
-      </w:r>
-      <w:bookmarkEnd w:id="74"/>
+        <w:t>Syndrome Differentiation of IgA Nephropathy Based on Clinicopathological Parameters: A Decision Tree Model.</w:t>
+      </w:r>
+      <w:bookmarkEnd w:id="76"/>
       <w:r>
         <w:rPr>
           <w:lang w:val="en-US"/>
@@ -5320,143 +5198,35 @@
       <w:r>
         <w:t xml:space="preserve"> </w:t>
       </w:r>
-      <w:proofErr w:type="spellStart"/>
       <w:r>
         <w:rPr>
           <w:lang w:val="en-US"/>
         </w:rPr>
-        <w:t>Ranjit</w:t>
-      </w:r>
-      <w:proofErr w:type="spellEnd"/>
+        <w:t>Ranjit Ghoshala, Anandarup Royb, Bibhas Ch. Dharac and Swapan K. Paruib</w:t>
+      </w:r>
       <w:r>
         <w:rPr>
           <w:lang w:val="en-US"/>
         </w:rPr>
-        <w:t xml:space="preserve"> </w:t>
-      </w:r>
-      <w:proofErr w:type="spellStart"/>
+        <w:t xml:space="preserve">, </w:t>
+      </w:r>
       <w:r>
         <w:rPr>
           <w:lang w:val="en-US"/>
         </w:rPr>
-        <w:t>Ghoshala</w:t>
-      </w:r>
-      <w:proofErr w:type="spellEnd"/>
+        <w:t>“</w:t>
+      </w:r>
       <w:r>
         <w:rPr>
           <w:lang w:val="en-US"/>
         </w:rPr>
-        <w:t xml:space="preserve">, </w:t>
-      </w:r>
-      <w:proofErr w:type="spellStart"/>
+        <w:t>Recognition of Bangla text from outdoor images using decision tree model.</w:t>
+      </w:r>
       <w:r>
         <w:rPr>
           <w:lang w:val="en-US"/>
         </w:rPr>
-        <w:t>Anandarup</w:t>
-      </w:r>
-      <w:proofErr w:type="spellEnd"/>
-      <w:r>
-        <w:rPr>
-          <w:lang w:val="en-US"/>
-        </w:rPr>
-        <w:t xml:space="preserve"> </w:t>
-      </w:r>
-      <w:proofErr w:type="spellStart"/>
-      <w:r>
-        <w:rPr>
-          <w:lang w:val="en-US"/>
-        </w:rPr>
-        <w:t>Royb</w:t>
-      </w:r>
-      <w:proofErr w:type="spellEnd"/>
-      <w:r>
-        <w:rPr>
-          <w:lang w:val="en-US"/>
-        </w:rPr>
-        <w:t xml:space="preserve">, </w:t>
-      </w:r>
-      <w:proofErr w:type="spellStart"/>
-      <w:r>
-        <w:rPr>
-          <w:lang w:val="en-US"/>
-        </w:rPr>
-        <w:t>Bibhas</w:t>
-      </w:r>
-      <w:proofErr w:type="spellEnd"/>
-      <w:r>
-        <w:rPr>
-          <w:lang w:val="en-US"/>
-        </w:rPr>
-        <w:t xml:space="preserve"> Ch. </w:t>
-      </w:r>
-      <w:proofErr w:type="spellStart"/>
-      <w:r>
-        <w:rPr>
-          <w:lang w:val="en-US"/>
-        </w:rPr>
-        <w:t>Dharac</w:t>
-      </w:r>
-      <w:proofErr w:type="spellEnd"/>
-      <w:r>
-        <w:rPr>
-          <w:lang w:val="en-US"/>
-        </w:rPr>
-        <w:t xml:space="preserve"> and </w:t>
-      </w:r>
-      <w:proofErr w:type="spellStart"/>
-      <w:r>
-        <w:rPr>
-          <w:lang w:val="en-US"/>
-        </w:rPr>
-        <w:t>Swapan</w:t>
-      </w:r>
-      <w:proofErr w:type="spellEnd"/>
-      <w:r>
-        <w:rPr>
-          <w:lang w:val="en-US"/>
-        </w:rPr>
-        <w:t xml:space="preserve"> K. </w:t>
-      </w:r>
-      <w:proofErr w:type="spellStart"/>
-      <w:r>
-        <w:rPr>
-          <w:lang w:val="en-US"/>
-        </w:rPr>
-        <w:t>Paruib</w:t>
-      </w:r>
-      <w:proofErr w:type="spellEnd"/>
-      <w:r>
-        <w:rPr>
-          <w:lang w:val="en-US"/>
-        </w:rPr>
-        <w:t xml:space="preserve">, </w:t>
-      </w:r>
-      <w:r>
-        <w:rPr>
-          <w:lang w:val="en-US"/>
-        </w:rPr>
-        <w:t>“</w:t>
-      </w:r>
-      <w:r>
-        <w:rPr>
-          <w:lang w:val="en-US"/>
-        </w:rPr>
-        <w:t>Recognition of Bangla text from outdoor images using decision tree model.</w:t>
-      </w:r>
-      <w:proofErr w:type="gramStart"/>
-      <w:r>
-        <w:rPr>
-          <w:lang w:val="en-US"/>
-        </w:rPr>
-        <w:t>”,</w:t>
-      </w:r>
-      <w:proofErr w:type="gramEnd"/>
-      <w:r>
-        <w:rPr>
-          <w:lang w:val="en-US"/>
-        </w:rPr>
-        <w:t xml:space="preserve"> </w:t>
+        <w:t xml:space="preserve">”, </w:t>
       </w:r>
       <w:r>
         <w:rPr>
@@ -5502,69 +5272,23 @@
         <w:t xml:space="preserve"> para </w:t>
       </w:r>
       <w:r>
-        <w:t>classificação de risco de complicações na gravidez de mulheres</w:t>
+        <w:t xml:space="preserve">classificação de </w:t>
+      </w:r>
+      <w:r>
+        <w:t xml:space="preserve">casos de </w:t>
+      </w:r>
+      <w:r>
+        <w:t>risco de complicações na gravidez de mulheres</w:t>
       </w:r>
       <w:r>
         <w:t xml:space="preserve">. </w:t>
       </w:r>
-      <w:proofErr w:type="spellStart"/>
       <w:r>
         <w:rPr>
           <w:lang w:val="en-US"/>
         </w:rPr>
-        <w:t>Lakshmi.B.Na</w:t>
-      </w:r>
-      <w:proofErr w:type="spellEnd"/>
-      <w:r>
-        <w:rPr>
-          <w:lang w:val="en-US"/>
-        </w:rPr>
-        <w:t xml:space="preserve">, </w:t>
-      </w:r>
-      <w:proofErr w:type="spellStart"/>
-      <w:proofErr w:type="gramStart"/>
-      <w:r>
-        <w:rPr>
-          <w:lang w:val="en-US"/>
-        </w:rPr>
-        <w:t>Dr.Indumathi.T.Sb</w:t>
-      </w:r>
-      <w:proofErr w:type="spellEnd"/>
-      <w:r>
-        <w:rPr>
-          <w:lang w:val="en-US"/>
-        </w:rPr>
-        <w:t xml:space="preserve"> ,</w:t>
-      </w:r>
-      <w:proofErr w:type="gramEnd"/>
-      <w:r>
-        <w:rPr>
-          <w:lang w:val="en-US"/>
-        </w:rPr>
-        <w:t xml:space="preserve"> </w:t>
-      </w:r>
-      <w:proofErr w:type="spellStart"/>
-      <w:r>
-        <w:rPr>
-          <w:lang w:val="en-US"/>
-        </w:rPr>
-        <w:t>Dr.Nandini</w:t>
-      </w:r>
-      <w:proofErr w:type="spellEnd"/>
-      <w:r>
-        <w:rPr>
-          <w:lang w:val="en-US"/>
-        </w:rPr>
-        <w:t xml:space="preserve"> </w:t>
-      </w:r>
-      <w:proofErr w:type="spellStart"/>
-      <w:r>
-        <w:rPr>
-          <w:lang w:val="en-US"/>
-        </w:rPr>
-        <w:t>Ravic</w:t>
-      </w:r>
-      <w:proofErr w:type="spellEnd"/>
+        <w:t>Lakshmi.B.Na, Dr.Indumathi.T.Sb , Dr.Nandini Ravic</w:t>
+      </w:r>
       <w:r>
         <w:rPr>
           <w:lang w:val="en-US"/>
@@ -5615,7 +5339,13 @@
         <w:spacing w:after="0" w:line="240" w:lineRule="auto"/>
       </w:pPr>
       <w:r>
-        <w:t xml:space="preserve">[5] – Sítio da ferramenta de Data Mining R. </w:t>
+        <w:t xml:space="preserve">[5] – Sítio da ferramenta de Data Mining </w:t>
+      </w:r>
+      <w:r>
+        <w:t>Weka</w:t>
+      </w:r>
+      <w:r>
+        <w:t xml:space="preserve">. </w:t>
       </w:r>
       <w:r>
         <w:t>Disponível em</w:t>
@@ -5626,78 +5356,13 @@
       <w:r>
         <w:t xml:space="preserve"> </w:t>
       </w:r>
-      <w:hyperlink r:id="rId25" w:history="1">
-        <w:r>
-          <w:rPr>
-            <w:rStyle w:val="Hyperlink"/>
-          </w:rPr>
-          <w:t>https://www.r-project.org/</w:t>
-        </w:r>
-      </w:hyperlink>
-    </w:p>
-    <w:p>
-      <w:pPr>
-        <w:autoSpaceDE w:val="0"/>
-        <w:autoSpaceDN w:val="0"/>
-        <w:adjustRightInd w:val="0"/>
-        <w:spacing w:after="0" w:line="240" w:lineRule="auto"/>
-      </w:pPr>
-    </w:p>
-    <w:p>
-      <w:pPr>
-        <w:autoSpaceDE w:val="0"/>
-        <w:autoSpaceDN w:val="0"/>
-        <w:adjustRightInd w:val="0"/>
-        <w:spacing w:after="0" w:line="240" w:lineRule="auto"/>
-      </w:pPr>
-      <w:r>
-        <w:t>[6] – Sítio da ferramenta de Data Mining Rstudio. Disponível em</w:t>
-      </w:r>
-      <w:r>
-        <w:t>:</w:t>
-      </w:r>
-      <w:r>
-        <w:t xml:space="preserve"> </w:t>
-      </w:r>
-      <w:hyperlink r:id="rId26" w:history="1">
-        <w:r>
-          <w:rPr>
-            <w:rStyle w:val="Hyperlink"/>
-          </w:rPr>
-          <w:t>https://www.rstudio.com/</w:t>
-        </w:r>
-      </w:hyperlink>
-    </w:p>
-    <w:p>
-      <w:pPr>
-        <w:autoSpaceDE w:val="0"/>
-        <w:autoSpaceDN w:val="0"/>
-        <w:adjustRightInd w:val="0"/>
-        <w:spacing w:after="0" w:line="240" w:lineRule="auto"/>
-      </w:pPr>
-    </w:p>
-    <w:p>
-      <w:pPr>
-        <w:autoSpaceDE w:val="0"/>
-        <w:autoSpaceDN w:val="0"/>
-        <w:adjustRightInd w:val="0"/>
-        <w:spacing w:after="0" w:line="240" w:lineRule="auto"/>
-      </w:pPr>
-      <w:r>
-        <w:t xml:space="preserve">[7 ] – Sítio dedicado a Data Mining e que disponibiliza o dataset Titanic. Disponível em: </w:t>
-      </w:r>
-      <w:hyperlink r:id="rId27" w:history="1">
-        <w:r>
-          <w:rPr>
-            <w:rStyle w:val="Hyperlink"/>
-          </w:rPr>
-          <w:t>http://www.rdatamining.com/data</w:t>
-        </w:r>
-      </w:hyperlink>
+      <w:r>
+        <w:t>http://www.cs.waikato.ac.nz/ml/weka/</w:t>
+      </w:r>
     </w:p>
     <w:sectPr>
-      <w:headerReference w:type="default" r:id="rId28"/>
-      <w:footerReference w:type="default" r:id="rId29"/>
+      <w:headerReference w:type="default" r:id="rId25"/>
+      <w:footerReference w:type="default" r:id="rId26"/>
       <w:pgSz w:w="11906" w:h="16838"/>
       <w:pgMar w:top="1417" w:right="1701" w:bottom="1417" w:left="1701" w:header="708" w:footer="708" w:gutter="0"/>
       <w:cols w:space="708"/>
@@ -5751,7 +5416,7 @@
     <w:sdtContent>
       <w:p>
         <w:pPr>
-          <w:pStyle w:val="Footer"/>
+          <w:pStyle w:val="Rodap"/>
           <w:jc w:val="right"/>
         </w:pPr>
         <w:r>
@@ -5767,7 +5432,7 @@
           <w:rPr>
             <w:noProof/>
           </w:rPr>
-          <w:t>2</w:t>
+          <w:t>21</w:t>
         </w:r>
         <w:r>
           <w:rPr>
@@ -5780,7 +5445,7 @@
   </w:sdt>
   <w:p>
     <w:pPr>
-      <w:pStyle w:val="Footer"/>
+      <w:pStyle w:val="Rodap"/>
     </w:pPr>
   </w:p>
 </w:ftr>
@@ -5815,7 +5480,7 @@
 <w:hdr xmlns:wpc="http://schemas.microsoft.com/office/word/2010/wordprocessingCanvas" xmlns:cx="http://schemas.microsoft.com/office/drawing/2014/chartex" xmlns:cx1="http://schemas.microsoft.com/office/drawing/2015/9/8/chartex" xmlns:mc="http://schemas.openxmlformats.org/markup-compatibility/2006" xmlns:o="urn:schemas-microsoft-com:office:office" xmlns:r="http://schemas.openxmlformats.org/officeDocument/2006/relationships" xmlns:m="http://schemas.openxmlformats.org/officeDocument/2006/math" xmlns:v="urn:schemas-microsoft-com:vml" xmlns:wp14="http://schemas.microsoft.com/office/word/2010/wordprocessingDrawing" xmlns:wp="http://schemas.openxmlformats.org/drawingml/2006/wordprocessingDrawing" xmlns:w10="urn:schemas-microsoft-com:office:word" xmlns:w="http://schemas.openxmlformats.org/wordprocessingml/2006/main" xmlns:w14="http://schemas.microsoft.com/office/word/2010/wordml" xmlns:w15="http://schemas.microsoft.com/office/word/2012/wordml" xmlns:w16se="http://schemas.microsoft.com/office/word/2015/wordml/symex" xmlns:wpg="http://schemas.microsoft.com/office/word/2010/wordprocessingGroup" xmlns:wpi="http://schemas.microsoft.com/office/word/2010/wordprocessingInk" xmlns:wne="http://schemas.microsoft.com/office/word/2006/wordml" xmlns:wps="http://schemas.microsoft.com/office/word/2010/wordprocessingShape" mc:Ignorable="w14 w15 w16se wp14">
   <w:p>
     <w:pPr>
-      <w:pStyle w:val="Header"/>
+      <w:pStyle w:val="Cabealho"/>
     </w:pPr>
     <w:r>
       <w:t>IPVC - ESTG</w:t>
@@ -6579,7 +6244,7 @@
     <w:lvl w:ilvl="0" w:tplc="47C24610">
       <w:start w:val="1"/>
       <w:numFmt w:val="decimal"/>
-      <w:pStyle w:val="Heading2"/>
+      <w:pStyle w:val="Cabealho2"/>
       <w:lvlText w:val="%1."/>
       <w:lvlJc w:val="left"/>
       <w:pPr>
@@ -6978,7 +6643,7 @@
     <w:lvl w:ilvl="0" w:tplc="5DEEDEDE">
       <w:start w:val="1"/>
       <w:numFmt w:val="decimal"/>
-      <w:pStyle w:val="Heading4"/>
+      <w:pStyle w:val="Cabealho4"/>
       <w:lvlText w:val="%1."/>
       <w:lvlJc w:val="left"/>
       <w:pPr>
@@ -7065,7 +6730,7 @@
     <w:lvl w:ilvl="0" w:tplc="A962AE2C">
       <w:start w:val="1"/>
       <w:numFmt w:val="decimal"/>
-      <w:pStyle w:val="Heading3"/>
+      <w:pStyle w:val="Cabealho3"/>
       <w:lvlText w:val="%1."/>
       <w:lvlJc w:val="left"/>
       <w:pPr>
@@ -7437,7 +7102,7 @@
     <w:lvl w:ilvl="0" w:tplc="1CBCC296">
       <w:start w:val="1"/>
       <w:numFmt w:val="decimal"/>
-      <w:pStyle w:val="Heading5"/>
+      <w:pStyle w:val="Cabealho5"/>
       <w:lvlText w:val="%1."/>
       <w:lvlJc w:val="left"/>
       <w:pPr>
@@ -7524,7 +7189,7 @@
     <w:lvl w:ilvl="0" w:tplc="E8B61182">
       <w:start w:val="1"/>
       <w:numFmt w:val="decimal"/>
-      <w:pStyle w:val="Heading1"/>
+      <w:pStyle w:val="Cabealho1"/>
       <w:lvlText w:val="%1."/>
       <w:lvlJc w:val="left"/>
       <w:pPr>
@@ -8609,11 +8274,11 @@
     <w:name w:val="Normal"/>
     <w:qFormat/>
   </w:style>
-  <w:style w:type="paragraph" w:styleId="Heading1">
+  <w:style w:type="paragraph" w:styleId="Cabealho1">
     <w:name w:val="heading 1"/>
     <w:basedOn w:val="Normal"/>
     <w:next w:val="Normal"/>
-    <w:link w:val="Heading1Char"/>
+    <w:link w:val="Cabealho1Carter"/>
     <w:uiPriority w:val="9"/>
     <w:qFormat/>
     <w:rsid w:val="0039529E"/>
@@ -8635,11 +8300,11 @@
       <w:lang w:val="en-US"/>
     </w:rPr>
   </w:style>
-  <w:style w:type="paragraph" w:styleId="Heading2">
+  <w:style w:type="paragraph" w:styleId="Cabealho2">
     <w:name w:val="heading 2"/>
     <w:basedOn w:val="Normal"/>
     <w:next w:val="Normal"/>
-    <w:link w:val="Heading2Char"/>
+    <w:link w:val="Cabealho2Carter"/>
     <w:uiPriority w:val="9"/>
     <w:unhideWhenUsed/>
     <w:qFormat/>
@@ -8660,11 +8325,11 @@
       <w:szCs w:val="26"/>
     </w:rPr>
   </w:style>
-  <w:style w:type="paragraph" w:styleId="Heading3">
+  <w:style w:type="paragraph" w:styleId="Cabealho3">
     <w:name w:val="heading 3"/>
     <w:basedOn w:val="Normal"/>
     <w:next w:val="Normal"/>
-    <w:link w:val="Heading3Char"/>
+    <w:link w:val="Cabealho3Carter"/>
     <w:uiPriority w:val="9"/>
     <w:unhideWhenUsed/>
     <w:qFormat/>
@@ -8685,11 +8350,11 @@
       <w:szCs w:val="24"/>
     </w:rPr>
   </w:style>
-  <w:style w:type="paragraph" w:styleId="Heading4">
+  <w:style w:type="paragraph" w:styleId="Cabealho4">
     <w:name w:val="heading 4"/>
     <w:basedOn w:val="Normal"/>
     <w:next w:val="Normal"/>
-    <w:link w:val="Heading4Char"/>
+    <w:link w:val="Cabealho4Carter"/>
     <w:uiPriority w:val="9"/>
     <w:unhideWhenUsed/>
     <w:qFormat/>
@@ -8710,11 +8375,11 @@
       <w:color w:val="2E74B5" w:themeColor="accent1" w:themeShade="BF"/>
     </w:rPr>
   </w:style>
-  <w:style w:type="paragraph" w:styleId="Heading5">
+  <w:style w:type="paragraph" w:styleId="Cabealho5">
     <w:name w:val="heading 5"/>
     <w:basedOn w:val="Normal"/>
     <w:next w:val="Normal"/>
-    <w:link w:val="Heading5Char"/>
+    <w:link w:val="Cabealho5Carter"/>
     <w:uiPriority w:val="9"/>
     <w:unhideWhenUsed/>
     <w:qFormat/>
@@ -8733,13 +8398,13 @@
       <w:color w:val="2E74B5" w:themeColor="accent1" w:themeShade="BF"/>
     </w:rPr>
   </w:style>
-  <w:style w:type="character" w:default="1" w:styleId="DefaultParagraphFont">
+  <w:style w:type="character" w:default="1" w:styleId="Tipodeletrapredefinidodopargrafo">
     <w:name w:val="Default Paragraph Font"/>
     <w:uiPriority w:val="1"/>
     <w:semiHidden/>
     <w:unhideWhenUsed/>
   </w:style>
-  <w:style w:type="table" w:default="1" w:styleId="TableNormal">
+  <w:style w:type="table" w:default="1" w:styleId="Tabelanormal">
     <w:name w:val="Normal Table"/>
     <w:uiPriority w:val="99"/>
     <w:semiHidden/>
@@ -8754,16 +8419,16 @@
       </w:tblCellMar>
     </w:tblPr>
   </w:style>
-  <w:style w:type="numbering" w:default="1" w:styleId="NoList">
+  <w:style w:type="numbering" w:default="1" w:styleId="Semlista">
     <w:name w:val="No List"/>
     <w:uiPriority w:val="99"/>
     <w:semiHidden/>
     <w:unhideWhenUsed/>
   </w:style>
-  <w:style w:type="character" w:customStyle="1" w:styleId="Heading1Char">
-    <w:name w:val="Heading 1 Char"/>
-    <w:basedOn w:val="DefaultParagraphFont"/>
-    <w:link w:val="Heading1"/>
+  <w:style w:type="character" w:customStyle="1" w:styleId="Cabealho1Carter">
+    <w:name w:val="Cabeçalho 1 Caráter"/>
+    <w:basedOn w:val="Tipodeletrapredefinidodopargrafo"/>
+    <w:link w:val="Cabealho1"/>
     <w:uiPriority w:val="9"/>
     <w:rsid w:val="0039529E"/>
     <w:rPr>
@@ -8775,9 +8440,9 @@
       <w:lang w:val="en-US"/>
     </w:rPr>
   </w:style>
-  <w:style w:type="paragraph" w:styleId="TOCHeading">
+  <w:style w:type="paragraph" w:styleId="Cabealhodondice">
     <w:name w:val="TOC Heading"/>
-    <w:basedOn w:val="Heading1"/>
+    <w:basedOn w:val="Cabealho1"/>
     <w:next w:val="Normal"/>
     <w:uiPriority w:val="39"/>
     <w:unhideWhenUsed/>
@@ -8787,7 +8452,7 @@
       <w:outlineLvl w:val="9"/>
     </w:pPr>
   </w:style>
-  <w:style w:type="paragraph" w:styleId="TOC1">
+  <w:style w:type="paragraph" w:styleId="ndice1">
     <w:name w:val="toc 1"/>
     <w:basedOn w:val="Normal"/>
     <w:next w:val="Normal"/>
@@ -8799,9 +8464,9 @@
       <w:spacing w:after="100"/>
     </w:pPr>
   </w:style>
-  <w:style w:type="character" w:styleId="Hyperlink">
+  <w:style w:type="character" w:styleId="Hiperligao">
     <w:name w:val="Hyperlink"/>
-    <w:basedOn w:val="DefaultParagraphFont"/>
+    <w:basedOn w:val="Tipodeletrapredefinidodopargrafo"/>
     <w:uiPriority w:val="99"/>
     <w:unhideWhenUsed/>
     <w:rsid w:val="00700CC6"/>
@@ -8810,10 +8475,10 @@
       <w:u w:val="single"/>
     </w:rPr>
   </w:style>
-  <w:style w:type="character" w:customStyle="1" w:styleId="Heading2Char">
-    <w:name w:val="Heading 2 Char"/>
-    <w:basedOn w:val="DefaultParagraphFont"/>
-    <w:link w:val="Heading2"/>
+  <w:style w:type="character" w:customStyle="1" w:styleId="Cabealho2Carter">
+    <w:name w:val="Cabeçalho 2 Caráter"/>
+    <w:basedOn w:val="Tipodeletrapredefinidodopargrafo"/>
+    <w:link w:val="Cabealho2"/>
     <w:uiPriority w:val="9"/>
     <w:rsid w:val="00AD5A7C"/>
     <w:rPr>
@@ -8823,7 +8488,7 @@
       <w:szCs w:val="26"/>
     </w:rPr>
   </w:style>
-  <w:style w:type="paragraph" w:styleId="ListParagraph">
+  <w:style w:type="paragraph" w:styleId="PargrafodaLista">
     <w:name w:val="List Paragraph"/>
     <w:basedOn w:val="Normal"/>
     <w:uiPriority w:val="34"/>
@@ -8834,18 +8499,18 @@
       <w:contextualSpacing/>
     </w:pPr>
   </w:style>
-  <w:style w:type="character" w:styleId="LineNumber">
+  <w:style w:type="character" w:styleId="Nmerodelinha">
     <w:name w:val="line number"/>
-    <w:basedOn w:val="DefaultParagraphFont"/>
+    <w:basedOn w:val="Tipodeletrapredefinidodopargrafo"/>
     <w:uiPriority w:val="99"/>
     <w:semiHidden/>
     <w:unhideWhenUsed/>
     <w:rsid w:val="00056342"/>
   </w:style>
-  <w:style w:type="paragraph" w:styleId="EndnoteText">
+  <w:style w:type="paragraph" w:styleId="Textodenotadefim">
     <w:name w:val="endnote text"/>
     <w:basedOn w:val="Normal"/>
-    <w:link w:val="EndnoteTextChar"/>
+    <w:link w:val="TextodenotadefimCarter"/>
     <w:uiPriority w:val="99"/>
     <w:semiHidden/>
     <w:unhideWhenUsed/>
@@ -8858,10 +8523,10 @@
       <w:szCs w:val="20"/>
     </w:rPr>
   </w:style>
-  <w:style w:type="character" w:customStyle="1" w:styleId="EndnoteTextChar">
-    <w:name w:val="Endnote Text Char"/>
-    <w:basedOn w:val="DefaultParagraphFont"/>
-    <w:link w:val="EndnoteText"/>
+  <w:style w:type="character" w:customStyle="1" w:styleId="TextodenotadefimCarter">
+    <w:name w:val="Texto de nota de fim Caráter"/>
+    <w:basedOn w:val="Tipodeletrapredefinidodopargrafo"/>
+    <w:link w:val="Textodenotadefim"/>
     <w:uiPriority w:val="99"/>
     <w:semiHidden/>
     <w:rsid w:val="00056342"/>
@@ -8870,9 +8535,9 @@
       <w:szCs w:val="20"/>
     </w:rPr>
   </w:style>
-  <w:style w:type="character" w:styleId="EndnoteReference">
+  <w:style w:type="character" w:styleId="Refdenotadefim">
     <w:name w:val="endnote reference"/>
-    <w:basedOn w:val="DefaultParagraphFont"/>
+    <w:basedOn w:val="Tipodeletrapredefinidodopargrafo"/>
     <w:uiPriority w:val="99"/>
     <w:semiHidden/>
     <w:unhideWhenUsed/>
@@ -8881,10 +8546,10 @@
       <w:vertAlign w:val="superscript"/>
     </w:rPr>
   </w:style>
-  <w:style w:type="paragraph" w:styleId="Header">
+  <w:style w:type="paragraph" w:styleId="Cabealho">
     <w:name w:val="header"/>
     <w:basedOn w:val="Normal"/>
-    <w:link w:val="HeaderChar"/>
+    <w:link w:val="CabealhoCarter"/>
     <w:uiPriority w:val="99"/>
     <w:unhideWhenUsed/>
     <w:rsid w:val="00F6395A"/>
@@ -8896,17 +8561,17 @@
       <w:spacing w:after="0" w:line="240" w:lineRule="auto"/>
     </w:pPr>
   </w:style>
-  <w:style w:type="character" w:customStyle="1" w:styleId="HeaderChar">
-    <w:name w:val="Header Char"/>
-    <w:basedOn w:val="DefaultParagraphFont"/>
-    <w:link w:val="Header"/>
+  <w:style w:type="character" w:customStyle="1" w:styleId="CabealhoCarter">
+    <w:name w:val="Cabeçalho Caráter"/>
+    <w:basedOn w:val="Tipodeletrapredefinidodopargrafo"/>
+    <w:link w:val="Cabealho"/>
     <w:uiPriority w:val="99"/>
     <w:rsid w:val="00F6395A"/>
   </w:style>
-  <w:style w:type="paragraph" w:styleId="Footer">
+  <w:style w:type="paragraph" w:styleId="Rodap">
     <w:name w:val="footer"/>
     <w:basedOn w:val="Normal"/>
-    <w:link w:val="FooterChar"/>
+    <w:link w:val="RodapCarter"/>
     <w:uiPriority w:val="99"/>
     <w:unhideWhenUsed/>
     <w:rsid w:val="00F6395A"/>
@@ -8918,17 +8583,17 @@
       <w:spacing w:after="0" w:line="240" w:lineRule="auto"/>
     </w:pPr>
   </w:style>
-  <w:style w:type="character" w:customStyle="1" w:styleId="FooterChar">
-    <w:name w:val="Footer Char"/>
-    <w:basedOn w:val="DefaultParagraphFont"/>
-    <w:link w:val="Footer"/>
+  <w:style w:type="character" w:customStyle="1" w:styleId="RodapCarter">
+    <w:name w:val="Rodapé Caráter"/>
+    <w:basedOn w:val="Tipodeletrapredefinidodopargrafo"/>
+    <w:link w:val="Rodap"/>
     <w:uiPriority w:val="99"/>
     <w:rsid w:val="00F6395A"/>
   </w:style>
-  <w:style w:type="character" w:customStyle="1" w:styleId="Heading3Char">
-    <w:name w:val="Heading 3 Char"/>
-    <w:basedOn w:val="DefaultParagraphFont"/>
-    <w:link w:val="Heading3"/>
+  <w:style w:type="character" w:customStyle="1" w:styleId="Cabealho3Carter">
+    <w:name w:val="Cabeçalho 3 Caráter"/>
+    <w:basedOn w:val="Tipodeletrapredefinidodopargrafo"/>
+    <w:link w:val="Cabealho3"/>
     <w:uiPriority w:val="9"/>
     <w:rsid w:val="00AD5A7C"/>
     <w:rPr>
@@ -8938,10 +8603,10 @@
       <w:szCs w:val="24"/>
     </w:rPr>
   </w:style>
-  <w:style w:type="character" w:customStyle="1" w:styleId="Heading4Char">
-    <w:name w:val="Heading 4 Char"/>
-    <w:basedOn w:val="DefaultParagraphFont"/>
-    <w:link w:val="Heading4"/>
+  <w:style w:type="character" w:customStyle="1" w:styleId="Cabealho4Carter">
+    <w:name w:val="Cabeçalho 4 Caráter"/>
+    <w:basedOn w:val="Tipodeletrapredefinidodopargrafo"/>
+    <w:link w:val="Cabealho4"/>
     <w:uiPriority w:val="9"/>
     <w:rsid w:val="00CC3D79"/>
     <w:rPr>
@@ -8951,10 +8616,10 @@
       <w:color w:val="2E74B5" w:themeColor="accent1" w:themeShade="BF"/>
     </w:rPr>
   </w:style>
-  <w:style w:type="character" w:customStyle="1" w:styleId="Heading5Char">
-    <w:name w:val="Heading 5 Char"/>
-    <w:basedOn w:val="DefaultParagraphFont"/>
-    <w:link w:val="Heading5"/>
+  <w:style w:type="character" w:customStyle="1" w:styleId="Cabealho5Carter">
+    <w:name w:val="Cabeçalho 5 Caráter"/>
+    <w:basedOn w:val="Tipodeletrapredefinidodopargrafo"/>
+    <w:link w:val="Cabealho5"/>
     <w:uiPriority w:val="9"/>
     <w:rsid w:val="00C126CC"/>
     <w:rPr>
@@ -8962,7 +8627,7 @@
       <w:color w:val="2E74B5" w:themeColor="accent1" w:themeShade="BF"/>
     </w:rPr>
   </w:style>
-  <w:style w:type="paragraph" w:styleId="Caption">
+  <w:style w:type="paragraph" w:styleId="Legenda">
     <w:name w:val="caption"/>
     <w:basedOn w:val="Normal"/>
     <w:next w:val="Normal"/>
@@ -8981,9 +8646,9 @@
       <w:szCs w:val="18"/>
     </w:rPr>
   </w:style>
-  <w:style w:type="table" w:styleId="TableGrid">
+  <w:style w:type="table" w:styleId="Tabelacomgrelha">
     <w:name w:val="Table Grid"/>
-    <w:basedOn w:val="TableNormal"/>
+    <w:basedOn w:val="Tabelanormal"/>
     <w:uiPriority w:val="39"/>
     <w:rsid w:val="005966DE"/>
     <w:pPr>
@@ -9000,7 +8665,7 @@
       </w:tblBorders>
     </w:tblPr>
   </w:style>
-  <w:style w:type="paragraph" w:styleId="TOC2">
+  <w:style w:type="paragraph" w:styleId="ndice2">
     <w:name w:val="toc 2"/>
     <w:basedOn w:val="Normal"/>
     <w:next w:val="Normal"/>
@@ -9013,7 +8678,7 @@
       <w:ind w:left="220"/>
     </w:pPr>
   </w:style>
-  <w:style w:type="paragraph" w:styleId="TOC3">
+  <w:style w:type="paragraph" w:styleId="ndice3">
     <w:name w:val="toc 3"/>
     <w:basedOn w:val="Normal"/>
     <w:next w:val="Normal"/>
@@ -9026,9 +8691,9 @@
       <w:ind w:left="440"/>
     </w:pPr>
   </w:style>
-  <w:style w:type="character" w:styleId="CommentReference">
+  <w:style w:type="character" w:styleId="Refdecomentrio">
     <w:name w:val="annotation reference"/>
-    <w:basedOn w:val="DefaultParagraphFont"/>
+    <w:basedOn w:val="Tipodeletrapredefinidodopargrafo"/>
     <w:uiPriority w:val="99"/>
     <w:semiHidden/>
     <w:unhideWhenUsed/>
@@ -9038,10 +8703,10 @@
       <w:szCs w:val="16"/>
     </w:rPr>
   </w:style>
-  <w:style w:type="paragraph" w:styleId="CommentText">
+  <w:style w:type="paragraph" w:styleId="Textodecomentrio">
     <w:name w:val="annotation text"/>
     <w:basedOn w:val="Normal"/>
-    <w:link w:val="CommentTextChar"/>
+    <w:link w:val="TextodecomentrioCarter"/>
     <w:uiPriority w:val="99"/>
     <w:semiHidden/>
     <w:unhideWhenUsed/>
@@ -9054,10 +8719,10 @@
       <w:szCs w:val="20"/>
     </w:rPr>
   </w:style>
-  <w:style w:type="character" w:customStyle="1" w:styleId="CommentTextChar">
-    <w:name w:val="Comment Text Char"/>
-    <w:basedOn w:val="DefaultParagraphFont"/>
-    <w:link w:val="CommentText"/>
+  <w:style w:type="character" w:customStyle="1" w:styleId="TextodecomentrioCarter">
+    <w:name w:val="Texto de comentário Caráter"/>
+    <w:basedOn w:val="Tipodeletrapredefinidodopargrafo"/>
+    <w:link w:val="Textodecomentrio"/>
     <w:uiPriority w:val="99"/>
     <w:semiHidden/>
     <w:rsid w:val="00A9026B"/>
@@ -9066,11 +8731,11 @@
       <w:szCs w:val="20"/>
     </w:rPr>
   </w:style>
-  <w:style w:type="paragraph" w:styleId="CommentSubject">
+  <w:style w:type="paragraph" w:styleId="Assuntodecomentrio">
     <w:name w:val="annotation subject"/>
-    <w:basedOn w:val="CommentText"/>
-    <w:next w:val="CommentText"/>
-    <w:link w:val="CommentSubjectChar"/>
+    <w:basedOn w:val="Textodecomentrio"/>
+    <w:next w:val="Textodecomentrio"/>
+    <w:link w:val="AssuntodecomentrioCarter"/>
     <w:uiPriority w:val="99"/>
     <w:semiHidden/>
     <w:unhideWhenUsed/>
@@ -9080,10 +8745,10 @@
       <w:bCs/>
     </w:rPr>
   </w:style>
-  <w:style w:type="character" w:customStyle="1" w:styleId="CommentSubjectChar">
-    <w:name w:val="Comment Subject Char"/>
-    <w:basedOn w:val="CommentTextChar"/>
-    <w:link w:val="CommentSubject"/>
+  <w:style w:type="character" w:customStyle="1" w:styleId="AssuntodecomentrioCarter">
+    <w:name w:val="Assunto de comentário Caráter"/>
+    <w:basedOn w:val="TextodecomentrioCarter"/>
+    <w:link w:val="Assuntodecomentrio"/>
     <w:uiPriority w:val="99"/>
     <w:semiHidden/>
     <w:rsid w:val="00A9026B"/>
@@ -9094,10 +8759,10 @@
       <w:szCs w:val="20"/>
     </w:rPr>
   </w:style>
-  <w:style w:type="paragraph" w:styleId="BalloonText">
+  <w:style w:type="paragraph" w:styleId="Textodebalo">
     <w:name w:val="Balloon Text"/>
     <w:basedOn w:val="Normal"/>
-    <w:link w:val="BalloonTextChar"/>
+    <w:link w:val="TextodebaloCarter"/>
     <w:uiPriority w:val="99"/>
     <w:semiHidden/>
     <w:unhideWhenUsed/>
@@ -9111,10 +8776,10 @@
       <w:szCs w:val="18"/>
     </w:rPr>
   </w:style>
-  <w:style w:type="character" w:customStyle="1" w:styleId="BalloonTextChar">
-    <w:name w:val="Balloon Text Char"/>
-    <w:basedOn w:val="DefaultParagraphFont"/>
-    <w:link w:val="BalloonText"/>
+  <w:style w:type="character" w:customStyle="1" w:styleId="TextodebaloCarter">
+    <w:name w:val="Texto de balão Caráter"/>
+    <w:basedOn w:val="Tipodeletrapredefinidodopargrafo"/>
+    <w:link w:val="Textodebalo"/>
     <w:uiPriority w:val="99"/>
     <w:semiHidden/>
     <w:rsid w:val="00A9026B"/>
@@ -9124,9 +8789,9 @@
       <w:szCs w:val="18"/>
     </w:rPr>
   </w:style>
-  <w:style w:type="character" w:styleId="FollowedHyperlink">
+  <w:style w:type="character" w:styleId="Hiperligaovisitada">
     <w:name w:val="FollowedHyperlink"/>
-    <w:basedOn w:val="DefaultParagraphFont"/>
+    <w:basedOn w:val="Tipodeletrapredefinidodopargrafo"/>
     <w:uiPriority w:val="99"/>
     <w:semiHidden/>
     <w:unhideWhenUsed/>
@@ -9136,9 +8801,9 @@
       <w:u w:val="single"/>
     </w:rPr>
   </w:style>
-  <w:style w:type="character" w:styleId="HTMLCode">
+  <w:style w:type="character" w:styleId="CdigoHTML">
     <w:name w:val="HTML Code"/>
-    <w:basedOn w:val="DefaultParagraphFont"/>
+    <w:basedOn w:val="Tipodeletrapredefinidodopargrafo"/>
     <w:uiPriority w:val="99"/>
     <w:semiHidden/>
     <w:unhideWhenUsed/>
@@ -9149,10 +8814,10 @@
       <w:szCs w:val="20"/>
     </w:rPr>
   </w:style>
-  <w:style w:type="paragraph" w:styleId="PlainText">
+  <w:style w:type="paragraph" w:styleId="Textosimples">
     <w:name w:val="Plain Text"/>
     <w:basedOn w:val="Normal"/>
-    <w:link w:val="PlainTextChar"/>
+    <w:link w:val="TextosimplesCarter"/>
     <w:uiPriority w:val="99"/>
     <w:unhideWhenUsed/>
     <w:rsid w:val="00D65DAC"/>
@@ -9165,10 +8830,10 @@
       <w:szCs w:val="21"/>
     </w:rPr>
   </w:style>
-  <w:style w:type="character" w:customStyle="1" w:styleId="PlainTextChar">
-    <w:name w:val="Plain Text Char"/>
-    <w:basedOn w:val="DefaultParagraphFont"/>
-    <w:link w:val="PlainText"/>
+  <w:style w:type="character" w:customStyle="1" w:styleId="TextosimplesCarter">
+    <w:name w:val="Texto simples Caráter"/>
+    <w:basedOn w:val="Tipodeletrapredefinidodopargrafo"/>
+    <w:link w:val="Textosimples"/>
     <w:uiPriority w:val="99"/>
     <w:rsid w:val="00D65DAC"/>
     <w:rPr>
@@ -9177,7 +8842,7 @@
       <w:szCs w:val="21"/>
     </w:rPr>
   </w:style>
-  <w:style w:type="paragraph" w:styleId="NoSpacing">
+  <w:style w:type="paragraph" w:styleId="SemEspaamento">
     <w:name w:val="No Spacing"/>
     <w:uiPriority w:val="1"/>
     <w:qFormat/>
@@ -9188,12 +8853,12 @@
   </w:style>
   <w:style w:type="character" w:customStyle="1" w:styleId="apple-converted-space">
     <w:name w:val="apple-converted-space"/>
-    <w:basedOn w:val="DefaultParagraphFont"/>
+    <w:basedOn w:val="Tipodeletrapredefinidodopargrafo"/>
     <w:rsid w:val="00A430C2"/>
   </w:style>
-  <w:style w:type="character" w:styleId="Emphasis">
+  <w:style w:type="character" w:styleId="nfase">
     <w:name w:val="Emphasis"/>
-    <w:basedOn w:val="DefaultParagraphFont"/>
+    <w:basedOn w:val="Tipodeletrapredefinidodopargrafo"/>
     <w:uiPriority w:val="20"/>
     <w:qFormat/>
     <w:rsid w:val="00A430C2"/>
@@ -9202,9 +8867,9 @@
       <w:iCs/>
     </w:rPr>
   </w:style>
-  <w:style w:type="character" w:styleId="HTMLCite">
+  <w:style w:type="character" w:styleId="CitaoHTML">
     <w:name w:val="HTML Cite"/>
-    <w:basedOn w:val="DefaultParagraphFont"/>
+    <w:basedOn w:val="Tipodeletrapredefinidodopargrafo"/>
     <w:uiPriority w:val="99"/>
     <w:semiHidden/>
     <w:unhideWhenUsed/>
@@ -9483,7 +9148,7 @@
 </file>
 
 <file path=customXml/itemProps1.xml><?xml version="1.0" encoding="utf-8"?>
-<ds:datastoreItem xmlns:ds="http://schemas.openxmlformats.org/officeDocument/2006/customXml" ds:itemID="{497286F2-9FC8-4DDB-9F9F-8FBEDDD7177E}">
+<ds:datastoreItem xmlns:ds="http://schemas.openxmlformats.org/officeDocument/2006/customXml" ds:itemID="{7DE27A03-30AD-46E4-949C-F2891E126DE8}">
   <ds:schemaRefs>
     <ds:schemaRef ds:uri="http://schemas.openxmlformats.org/officeDocument/2006/bibliography"/>
   </ds:schemaRefs>
